--- a/渔乐生活/受控文档/软件需求规格说明书/用户代表分类/PRD2018-G06-用户分类.docx
+++ b/渔乐生活/受控文档/软件需求规格说明书/用户代表分类/PRD2018-G06-用户分类.docx
@@ -417,7 +417,7 @@
               <w:rPr>
                 <w:szCs w:val="21"/>
               </w:rPr>
-              <w:t>.0</w:t>
+              <w:t>.1</w:t>
             </w:r>
           </w:p>
         </w:tc>
@@ -557,7 +557,7 @@
                 <w:rFonts w:hint="eastAsia"/>
                 <w:szCs w:val="21"/>
               </w:rPr>
-              <w:t>1</w:t>
+              <w:t>8</w:t>
             </w:r>
           </w:p>
         </w:tc>
@@ -648,7 +648,7 @@
           <w:r>
             <w:fldChar w:fldCharType="separate"/>
           </w:r>
-          <w:hyperlink w:anchor="_Toc530662632" w:history="1">
+          <w:hyperlink w:anchor="_Toc534749315" w:history="1">
             <w:r>
               <w:rPr>
                 <w:rStyle w:val="a5"/>
@@ -690,7 +690,7 @@
                 <w:noProof/>
                 <w:webHidden/>
               </w:rPr>
-              <w:instrText xml:space="preserve"> PAGEREF _Toc530662632 \h </w:instrText>
+              <w:instrText xml:space="preserve"> PAGEREF _Toc534749315 \h </w:instrText>
             </w:r>
             <w:r>
               <w:rPr>
@@ -735,7 +735,7 @@
               <w:sz w:val="21"/>
             </w:rPr>
           </w:pPr>
-          <w:hyperlink w:anchor="_Toc530662633" w:history="1">
+          <w:hyperlink w:anchor="_Toc534749316" w:history="1">
             <w:r>
               <w:rPr>
                 <w:rStyle w:val="a5"/>
@@ -777,7 +777,7 @@
                 <w:noProof/>
                 <w:webHidden/>
               </w:rPr>
-              <w:instrText xml:space="preserve"> PAGEREF _Toc530662633 \h </w:instrText>
+              <w:instrText xml:space="preserve"> PAGEREF _Toc534749316 \h </w:instrText>
             </w:r>
             <w:r>
               <w:rPr>
@@ -822,7 +822,7 @@
               <w:sz w:val="21"/>
             </w:rPr>
           </w:pPr>
-          <w:hyperlink w:anchor="_Toc530662634" w:history="1">
+          <w:hyperlink w:anchor="_Toc534749317" w:history="1">
             <w:r>
               <w:rPr>
                 <w:rStyle w:val="a5"/>
@@ -864,7 +864,7 @@
                 <w:noProof/>
                 <w:webHidden/>
               </w:rPr>
-              <w:instrText xml:space="preserve"> PAGEREF _Toc530662634 \h </w:instrText>
+              <w:instrText xml:space="preserve"> PAGEREF _Toc534749317 \h </w:instrText>
             </w:r>
             <w:r>
               <w:rPr>
@@ -909,7 +909,7 @@
               <w:sz w:val="21"/>
             </w:rPr>
           </w:pPr>
-          <w:hyperlink w:anchor="_Toc530662635" w:history="1">
+          <w:hyperlink w:anchor="_Toc534749318" w:history="1">
             <w:r>
               <w:rPr>
                 <w:rStyle w:val="a5"/>
@@ -958,7 +958,7 @@
                 <w:noProof/>
                 <w:webHidden/>
               </w:rPr>
-              <w:instrText xml:space="preserve"> PAGEREF _Toc530662635 \h </w:instrText>
+              <w:instrText xml:space="preserve"> PAGEREF _Toc534749318 \h </w:instrText>
             </w:r>
             <w:r>
               <w:rPr>
@@ -1003,7 +1003,7 @@
               <w:sz w:val="21"/>
             </w:rPr>
           </w:pPr>
-          <w:hyperlink w:anchor="_Toc530662636" w:history="1">
+          <w:hyperlink w:anchor="_Toc534749319" w:history="1">
             <w:r>
               <w:rPr>
                 <w:rStyle w:val="a5"/>
@@ -1045,7 +1045,7 @@
                 <w:noProof/>
                 <w:webHidden/>
               </w:rPr>
-              <w:instrText xml:space="preserve"> PAGEREF _Toc530662636 \h </w:instrText>
+              <w:instrText xml:space="preserve"> PAGEREF _Toc534749319 \h </w:instrText>
             </w:r>
             <w:r>
               <w:rPr>
@@ -1090,7 +1090,7 @@
               <w:sz w:val="21"/>
             </w:rPr>
           </w:pPr>
-          <w:hyperlink w:anchor="_Toc530662637" w:history="1">
+          <w:hyperlink w:anchor="_Toc534749320" w:history="1">
             <w:r>
               <w:rPr>
                 <w:rStyle w:val="a5"/>
@@ -1132,7 +1132,7 @@
                 <w:noProof/>
                 <w:webHidden/>
               </w:rPr>
-              <w:instrText xml:space="preserve"> PAGEREF _Toc530662637 \h </w:instrText>
+              <w:instrText xml:space="preserve"> PAGEREF _Toc534749320 \h </w:instrText>
             </w:r>
             <w:r>
               <w:rPr>
@@ -1177,7 +1177,7 @@
               <w:sz w:val="21"/>
             </w:rPr>
           </w:pPr>
-          <w:hyperlink w:anchor="_Toc530662638" w:history="1">
+          <w:hyperlink w:anchor="_Toc534749321" w:history="1">
             <w:r>
               <w:rPr>
                 <w:rStyle w:val="a5"/>
@@ -1219,7 +1219,7 @@
                 <w:noProof/>
                 <w:webHidden/>
               </w:rPr>
-              <w:instrText xml:space="preserve"> PAGEREF _Toc530662638 \h </w:instrText>
+              <w:instrText xml:space="preserve"> PAGEREF _Toc534749321 \h </w:instrText>
             </w:r>
             <w:r>
               <w:rPr>
@@ -1264,7 +1264,7 @@
               <w:sz w:val="21"/>
             </w:rPr>
           </w:pPr>
-          <w:hyperlink w:anchor="_Toc530662639" w:history="1">
+          <w:hyperlink w:anchor="_Toc534749322" w:history="1">
             <w:r>
               <w:rPr>
                 <w:rStyle w:val="a5"/>
@@ -1306,7 +1306,7 @@
                 <w:noProof/>
                 <w:webHidden/>
               </w:rPr>
-              <w:instrText xml:space="preserve"> PAGEREF _Toc530662639 \h </w:instrText>
+              <w:instrText xml:space="preserve"> PAGEREF _Toc534749322 \h </w:instrText>
             </w:r>
             <w:r>
               <w:rPr>
@@ -1351,7 +1351,7 @@
               <w:sz w:val="21"/>
             </w:rPr>
           </w:pPr>
-          <w:hyperlink w:anchor="_Toc530662640" w:history="1">
+          <w:hyperlink w:anchor="_Toc534749323" w:history="1">
             <w:r>
               <w:rPr>
                 <w:rStyle w:val="a5"/>
@@ -1367,34 +1367,74 @@
               </w:rPr>
               <w:tab/>
             </w:r>
-            <w:r>
-              <w:rPr>
-                <w:rStyle w:val="a5"/>
-                <w:noProof/>
-              </w:rPr>
-              <w:t>渔乐生活</w:t>
-            </w:r>
-            <w:r>
-              <w:rPr>
-                <w:rStyle w:val="a5"/>
-                <w:noProof/>
-              </w:rPr>
-              <w:t>app</w:t>
-            </w:r>
-            <w:r>
-              <w:rPr>
-                <w:rStyle w:val="a5"/>
-                <w:noProof/>
-              </w:rPr>
-              <w:t>的用户群</w:t>
-            </w:r>
-            <w:r>
-              <w:rPr>
-                <w:rStyle w:val="a5"/>
-                <w:noProof/>
-              </w:rPr>
-              <w:t xml:space="preserve"> [1]</w:t>
-            </w:r>
+            <m:oMath>
+              <m:r>
+                <m:rPr>
+                  <m:sty m:val="p"/>
+                </m:rPr>
+                <w:rPr>
+                  <w:rStyle w:val="a5"/>
+                  <w:rFonts w:ascii="Cambria Math" w:hAnsi="Cambria Math"/>
+                  <w:noProof/>
+                </w:rPr>
+                <m:t>渔乐生活</m:t>
+              </m:r>
+              <m:r>
+                <m:rPr>
+                  <m:sty m:val="b"/>
+                </m:rPr>
+                <w:rPr>
+                  <w:rStyle w:val="a5"/>
+                  <w:rFonts w:ascii="Cambria Math" w:hAnsi="Cambria Math"/>
+                  <w:noProof/>
+                </w:rPr>
+                <m:t>app</m:t>
+              </m:r>
+              <m:r>
+                <m:rPr>
+                  <m:sty m:val="p"/>
+                </m:rPr>
+                <w:rPr>
+                  <w:rStyle w:val="a5"/>
+                  <w:rFonts w:ascii="Cambria Math" w:hAnsi="Cambria Math"/>
+                  <w:noProof/>
+                </w:rPr>
+                <m:t>的用户群</m:t>
+              </m:r>
+              <m:r>
+                <m:rPr>
+                  <m:sty m:val="p"/>
+                </m:rPr>
+                <w:rPr>
+                  <w:rStyle w:val="a5"/>
+                  <w:rFonts w:ascii="Cambria Math" w:hAnsi="Cambria Math"/>
+                  <w:noProof/>
+                </w:rPr>
+                <m:t>[</m:t>
+              </m:r>
+              <m:r>
+                <m:rPr>
+                  <m:sty m:val="b"/>
+                </m:rPr>
+                <w:rPr>
+                  <w:rStyle w:val="a5"/>
+                  <w:rFonts w:ascii="Cambria Math" w:hAnsi="Cambria Math"/>
+                  <w:noProof/>
+                </w:rPr>
+                <m:t>1</m:t>
+              </m:r>
+              <m:r>
+                <m:rPr>
+                  <m:sty m:val="p"/>
+                </m:rPr>
+                <w:rPr>
+                  <w:rStyle w:val="a5"/>
+                  <w:rFonts w:ascii="Cambria Math" w:hAnsi="Cambria Math"/>
+                  <w:noProof/>
+                </w:rPr>
+                <m:t>]</m:t>
+              </m:r>
+            </m:oMath>
             <w:r>
               <w:rPr>
                 <w:noProof/>
@@ -1414,7 +1454,7 @@
                 <w:noProof/>
                 <w:webHidden/>
               </w:rPr>
-              <w:instrText xml:space="preserve"> PAGEREF _Toc530662640 \h </w:instrText>
+              <w:instrText xml:space="preserve"> PAGEREF _Toc534749323 \h </w:instrText>
             </w:r>
             <w:r>
               <w:rPr>
@@ -1459,7 +1499,7 @@
               <w:sz w:val="21"/>
             </w:rPr>
           </w:pPr>
-          <w:hyperlink w:anchor="_Toc530662641" w:history="1">
+          <w:hyperlink w:anchor="_Toc534749324" w:history="1">
             <w:r>
               <w:rPr>
                 <w:rStyle w:val="a5"/>
@@ -1475,20 +1515,46 @@
               </w:rPr>
               <w:tab/>
             </w:r>
-            <w:r>
-              <w:rPr>
-                <w:rStyle w:val="a5"/>
-                <w:noProof/>
-              </w:rPr>
-              <w:t>用户画像</w:t>
-            </w:r>
-            <w:r>
-              <w:rPr>
-                <w:rStyle w:val="a5"/>
-                <w:noProof/>
-              </w:rPr>
-              <w:t>[1]</w:t>
-            </w:r>
+            <m:oMath>
+              <m:r>
+                <m:rPr>
+                  <m:sty m:val="p"/>
+                </m:rPr>
+                <w:rPr>
+                  <w:rStyle w:val="a5"/>
+                  <w:rFonts w:ascii="Cambria Math" w:hAnsi="Cambria Math"/>
+                  <w:noProof/>
+                </w:rPr>
+                <m:t>用户画像</m:t>
+              </m:r>
+              <m:r>
+                <w:rPr>
+                  <w:rStyle w:val="a5"/>
+                  <w:rFonts w:ascii="Cambria Math" w:hAnsi="Cambria Math"/>
+                  <w:noProof/>
+                </w:rPr>
+                <m:t>[</m:t>
+              </m:r>
+              <m:r>
+                <m:rPr>
+                  <m:sty m:val="bi"/>
+                </m:rPr>
+                <w:rPr>
+                  <w:rStyle w:val="a5"/>
+                  <w:rFonts w:ascii="Cambria Math" w:hAnsi="Cambria Math"/>
+                  <w:noProof/>
+                </w:rPr>
+                <m:t>1</m:t>
+              </m:r>
+              <m:r>
+                <w:rPr>
+                  <w:rStyle w:val="a5"/>
+                  <w:rFonts w:ascii="Cambria Math" w:hAnsi="Cambria Math"/>
+                  <w:noProof/>
+                </w:rPr>
+                <m:t>]</m:t>
+              </m:r>
+            </m:oMath>
             <w:r>
               <w:rPr>
                 <w:noProof/>
@@ -1508,7 +1574,7 @@
                 <w:noProof/>
                 <w:webHidden/>
               </w:rPr>
-              <w:instrText xml:space="preserve"> PAGEREF _Toc530662641 \h </w:instrText>
+              <w:instrText xml:space="preserve"> PAGEREF _Toc534749324 \h </w:instrText>
             </w:r>
             <w:r>
               <w:rPr>
@@ -1553,7 +1619,7 @@
               <w:sz w:val="21"/>
             </w:rPr>
           </w:pPr>
-          <w:hyperlink w:anchor="_Toc530662642" w:history="1">
+          <w:hyperlink w:anchor="_Toc534749325" w:history="1">
             <w:r>
               <w:rPr>
                 <w:rStyle w:val="a5"/>
@@ -1609,7 +1675,7 @@
                 <w:noProof/>
                 <w:webHidden/>
               </w:rPr>
-              <w:instrText xml:space="preserve"> PAGEREF _Toc530662642 \h </w:instrText>
+              <w:instrText xml:space="preserve"> PAGEREF _Toc534749325 \h </w:instrText>
             </w:r>
             <w:r>
               <w:rPr>
@@ -1654,7 +1720,7 @@
               <w:sz w:val="21"/>
             </w:rPr>
           </w:pPr>
-          <w:hyperlink w:anchor="_Toc530662643" w:history="1">
+          <w:hyperlink w:anchor="_Toc534749326" w:history="1">
             <w:r>
               <w:rPr>
                 <w:rStyle w:val="a5"/>
@@ -1696,7 +1762,7 @@
                 <w:noProof/>
                 <w:webHidden/>
               </w:rPr>
-              <w:instrText xml:space="preserve"> PAGEREF _Toc530662643 \h </w:instrText>
+              <w:instrText xml:space="preserve"> PAGEREF _Toc534749326 \h </w:instrText>
             </w:r>
             <w:r>
               <w:rPr>
@@ -1741,7 +1807,7 @@
               <w:sz w:val="21"/>
             </w:rPr>
           </w:pPr>
-          <w:hyperlink w:anchor="_Toc530662644" w:history="1">
+          <w:hyperlink w:anchor="_Toc534749327" w:history="1">
             <w:r>
               <w:rPr>
                 <w:rStyle w:val="a5"/>
@@ -1783,7 +1849,7 @@
                 <w:noProof/>
                 <w:webHidden/>
               </w:rPr>
-              <w:instrText xml:space="preserve"> PAGEREF _Toc530662644 \h </w:instrText>
+              <w:instrText xml:space="preserve"> PAGEREF _Toc534749327 \h </w:instrText>
             </w:r>
             <w:r>
               <w:rPr>
@@ -1828,7 +1894,7 @@
               <w:sz w:val="21"/>
             </w:rPr>
           </w:pPr>
-          <w:hyperlink w:anchor="_Toc530662645" w:history="1">
+          <w:hyperlink w:anchor="_Toc534749328" w:history="1">
             <w:r>
               <w:rPr>
                 <w:rStyle w:val="a5"/>
@@ -1870,7 +1936,7 @@
                 <w:noProof/>
                 <w:webHidden/>
               </w:rPr>
-              <w:instrText xml:space="preserve"> PAGEREF _Toc530662645 \h </w:instrText>
+              <w:instrText xml:space="preserve"> PAGEREF _Toc534749328 \h </w:instrText>
             </w:r>
             <w:r>
               <w:rPr>
@@ -1890,7 +1956,7 @@
                 <w:noProof/>
                 <w:webHidden/>
               </w:rPr>
-              <w:t>7</w:t>
+              <w:t>6</w:t>
             </w:r>
             <w:r>
               <w:rPr>
@@ -1915,7 +1981,7 @@
               <w:sz w:val="21"/>
             </w:rPr>
           </w:pPr>
-          <w:hyperlink w:anchor="_Toc530662646" w:history="1">
+          <w:hyperlink w:anchor="_Toc534749329" w:history="1">
             <w:r>
               <w:rPr>
                 <w:rStyle w:val="a5"/>
@@ -1957,7 +2023,7 @@
                 <w:noProof/>
                 <w:webHidden/>
               </w:rPr>
-              <w:instrText xml:space="preserve"> PAGEREF _Toc530662646 \h </w:instrText>
+              <w:instrText xml:space="preserve"> PAGEREF _Toc534749329 \h </w:instrText>
             </w:r>
             <w:r>
               <w:rPr>
@@ -1977,7 +2043,7 @@
                 <w:noProof/>
                 <w:webHidden/>
               </w:rPr>
-              <w:t>7</w:t>
+              <w:t>6</w:t>
             </w:r>
             <w:r>
               <w:rPr>
@@ -2002,7 +2068,7 @@
               <w:sz w:val="21"/>
             </w:rPr>
           </w:pPr>
-          <w:hyperlink w:anchor="_Toc530662647" w:history="1">
+          <w:hyperlink w:anchor="_Toc534749330" w:history="1">
             <w:r>
               <w:rPr>
                 <w:rStyle w:val="a5"/>
@@ -2044,7 +2110,7 @@
                 <w:noProof/>
                 <w:webHidden/>
               </w:rPr>
-              <w:instrText xml:space="preserve"> PAGEREF _Toc530662647 \h </w:instrText>
+              <w:instrText xml:space="preserve"> PAGEREF _Toc534749330 \h </w:instrText>
             </w:r>
             <w:r>
               <w:rPr>
@@ -2089,7 +2155,7 @@
               <w:sz w:val="21"/>
             </w:rPr>
           </w:pPr>
-          <w:hyperlink w:anchor="_Toc530662648" w:history="1">
+          <w:hyperlink w:anchor="_Toc534749331" w:history="1">
             <w:r>
               <w:rPr>
                 <w:rStyle w:val="a5"/>
@@ -2131,7 +2197,7 @@
                 <w:noProof/>
                 <w:webHidden/>
               </w:rPr>
-              <w:instrText xml:space="preserve"> PAGEREF _Toc530662648 \h </w:instrText>
+              <w:instrText xml:space="preserve"> PAGEREF _Toc534749331 \h </w:instrText>
             </w:r>
             <w:r>
               <w:rPr>
@@ -2152,6 +2218,267 @@
                 <w:webHidden/>
               </w:rPr>
               <w:t>7</w:t>
+            </w:r>
+            <w:r>
+              <w:rPr>
+                <w:noProof/>
+                <w:webHidden/>
+              </w:rPr>
+              <w:fldChar w:fldCharType="end"/>
+            </w:r>
+          </w:hyperlink>
+        </w:p>
+        <w:p>
+          <w:pPr>
+            <w:pStyle w:val="21"/>
+            <w:tabs>
+              <w:tab w:val="left" w:pos="1470"/>
+              <w:tab w:val="right" w:leader="dot" w:pos="8296"/>
+            </w:tabs>
+            <w:ind w:left="360" w:firstLine="360"/>
+            <w:rPr>
+              <w:rFonts w:eastAsiaTheme="minorEastAsia"/>
+              <w:noProof/>
+              <w:sz w:val="21"/>
+            </w:rPr>
+          </w:pPr>
+          <w:hyperlink w:anchor="_Toc534749332" w:history="1">
+            <w:r>
+              <w:rPr>
+                <w:rStyle w:val="a5"/>
+                <w:noProof/>
+              </w:rPr>
+              <w:t>6.1</w:t>
+            </w:r>
+            <w:r>
+              <w:rPr>
+                <w:rFonts w:eastAsiaTheme="minorEastAsia"/>
+                <w:noProof/>
+                <w:sz w:val="21"/>
+              </w:rPr>
+              <w:tab/>
+            </w:r>
+            <w:r>
+              <w:rPr>
+                <w:rStyle w:val="a5"/>
+                <w:noProof/>
+              </w:rPr>
+              <w:t>管理员</w:t>
+            </w:r>
+            <w:r>
+              <w:rPr>
+                <w:noProof/>
+                <w:webHidden/>
+              </w:rPr>
+              <w:tab/>
+            </w:r>
+            <w:r>
+              <w:rPr>
+                <w:noProof/>
+                <w:webHidden/>
+              </w:rPr>
+              <w:fldChar w:fldCharType="begin"/>
+            </w:r>
+            <w:r>
+              <w:rPr>
+                <w:noProof/>
+                <w:webHidden/>
+              </w:rPr>
+              <w:instrText xml:space="preserve"> PAGEREF _Toc534749332 \h </w:instrText>
+            </w:r>
+            <w:r>
+              <w:rPr>
+                <w:noProof/>
+                <w:webHidden/>
+              </w:rPr>
+            </w:r>
+            <w:r>
+              <w:rPr>
+                <w:noProof/>
+                <w:webHidden/>
+              </w:rPr>
+              <w:fldChar w:fldCharType="separate"/>
+            </w:r>
+            <w:r>
+              <w:rPr>
+                <w:noProof/>
+                <w:webHidden/>
+              </w:rPr>
+              <w:t>7</w:t>
+            </w:r>
+            <w:r>
+              <w:rPr>
+                <w:noProof/>
+                <w:webHidden/>
+              </w:rPr>
+              <w:fldChar w:fldCharType="end"/>
+            </w:r>
+          </w:hyperlink>
+        </w:p>
+        <w:p>
+          <w:pPr>
+            <w:pStyle w:val="21"/>
+            <w:tabs>
+              <w:tab w:val="left" w:pos="1470"/>
+              <w:tab w:val="right" w:leader="dot" w:pos="8296"/>
+            </w:tabs>
+            <w:ind w:left="360" w:firstLine="360"/>
+            <w:rPr>
+              <w:rFonts w:eastAsiaTheme="minorEastAsia"/>
+              <w:noProof/>
+              <w:sz w:val="21"/>
+            </w:rPr>
+          </w:pPr>
+          <w:hyperlink w:anchor="_Toc534749333" w:history="1">
+            <w:r>
+              <w:rPr>
+                <w:rStyle w:val="a5"/>
+                <w:noProof/>
+              </w:rPr>
+              <w:t>6.2</w:t>
+            </w:r>
+            <w:r>
+              <w:rPr>
+                <w:rFonts w:eastAsiaTheme="minorEastAsia"/>
+                <w:noProof/>
+                <w:sz w:val="21"/>
+              </w:rPr>
+              <w:tab/>
+            </w:r>
+            <w:r>
+              <w:rPr>
+                <w:rStyle w:val="a5"/>
+                <w:noProof/>
+              </w:rPr>
+              <w:t>用户</w:t>
+            </w:r>
+            <w:r>
+              <w:rPr>
+                <w:noProof/>
+                <w:webHidden/>
+              </w:rPr>
+              <w:tab/>
+            </w:r>
+            <w:r>
+              <w:rPr>
+                <w:noProof/>
+                <w:webHidden/>
+              </w:rPr>
+              <w:fldChar w:fldCharType="begin"/>
+            </w:r>
+            <w:r>
+              <w:rPr>
+                <w:noProof/>
+                <w:webHidden/>
+              </w:rPr>
+              <w:instrText xml:space="preserve"> PAGEREF _Toc534749333 \h </w:instrText>
+            </w:r>
+            <w:r>
+              <w:rPr>
+                <w:noProof/>
+                <w:webHidden/>
+              </w:rPr>
+            </w:r>
+            <w:r>
+              <w:rPr>
+                <w:noProof/>
+                <w:webHidden/>
+              </w:rPr>
+              <w:fldChar w:fldCharType="separate"/>
+            </w:r>
+            <w:r>
+              <w:rPr>
+                <w:noProof/>
+                <w:webHidden/>
+              </w:rPr>
+              <w:t>9</w:t>
+            </w:r>
+            <w:r>
+              <w:rPr>
+                <w:noProof/>
+                <w:webHidden/>
+              </w:rPr>
+              <w:fldChar w:fldCharType="end"/>
+            </w:r>
+          </w:hyperlink>
+        </w:p>
+        <w:p>
+          <w:pPr>
+            <w:pStyle w:val="21"/>
+            <w:tabs>
+              <w:tab w:val="left" w:pos="1470"/>
+              <w:tab w:val="right" w:leader="dot" w:pos="8296"/>
+            </w:tabs>
+            <w:ind w:left="360" w:firstLine="360"/>
+            <w:rPr>
+              <w:rFonts w:eastAsiaTheme="minorEastAsia"/>
+              <w:noProof/>
+              <w:sz w:val="21"/>
+            </w:rPr>
+          </w:pPr>
+          <w:hyperlink w:anchor="_Toc534749334" w:history="1">
+            <w:r>
+              <w:rPr>
+                <w:rStyle w:val="a5"/>
+                <w:noProof/>
+              </w:rPr>
+              <w:t>6.3</w:t>
+            </w:r>
+            <w:r>
+              <w:rPr>
+                <w:rFonts w:eastAsiaTheme="minorEastAsia"/>
+                <w:noProof/>
+                <w:sz w:val="21"/>
+              </w:rPr>
+              <w:tab/>
+            </w:r>
+            <w:r>
+              <w:rPr>
+                <w:rStyle w:val="a5"/>
+                <w:noProof/>
+              </w:rPr>
+              <w:t>游客</w:t>
+            </w:r>
+            <w:r>
+              <w:rPr>
+                <w:noProof/>
+                <w:webHidden/>
+              </w:rPr>
+              <w:tab/>
+            </w:r>
+            <w:r>
+              <w:rPr>
+                <w:noProof/>
+                <w:webHidden/>
+              </w:rPr>
+              <w:fldChar w:fldCharType="begin"/>
+            </w:r>
+            <w:r>
+              <w:rPr>
+                <w:noProof/>
+                <w:webHidden/>
+              </w:rPr>
+              <w:instrText xml:space="preserve"> PAGEREF _Toc534749334 \h </w:instrText>
+            </w:r>
+            <w:r>
+              <w:rPr>
+                <w:noProof/>
+                <w:webHidden/>
+              </w:rPr>
+            </w:r>
+            <w:r>
+              <w:rPr>
+                <w:noProof/>
+                <w:webHidden/>
+              </w:rPr>
+              <w:fldChar w:fldCharType="separate"/>
+            </w:r>
+            <w:r>
+              <w:rPr>
+                <w:noProof/>
+                <w:webHidden/>
+              </w:rPr>
+              <w:t>12</w:t>
             </w:r>
             <w:r>
               <w:rPr>
@@ -2201,7 +2528,7 @@
         <w:pStyle w:val="1"/>
         <w:ind w:firstLine="560"/>
       </w:pPr>
-      <w:bookmarkStart w:id="0" w:name="_Toc530662632"/>
+      <w:bookmarkStart w:id="0" w:name="_Toc534749315"/>
       <w:r>
         <w:rPr>
           <w:rFonts w:hint="eastAsia"/>
@@ -2679,9 +3006,6 @@
               <w:ind w:firstLine="360"/>
               <w:jc w:val="center"/>
               <w:cnfStyle w:val="000000000000" w:firstRow="0" w:lastRow="0" w:firstColumn="0" w:lastColumn="0" w:oddVBand="0" w:evenVBand="0" w:oddHBand="0" w:evenHBand="0" w:firstRowFirstColumn="0" w:firstRowLastColumn="0" w:lastRowFirstColumn="0" w:lastRowLastColumn="0"/>
-              <w:rPr>
-                <w:rFonts w:hint="eastAsia"/>
-              </w:rPr>
             </w:pPr>
             <w:r>
               <w:rPr>
@@ -2702,9 +3026,6 @@
             <w:pPr>
               <w:ind w:firstLine="360"/>
               <w:cnfStyle w:val="000000000000" w:firstRow="0" w:lastRow="0" w:firstColumn="0" w:lastColumn="0" w:oddVBand="0" w:evenVBand="0" w:oddHBand="0" w:evenHBand="0" w:firstRowFirstColumn="0" w:firstRowLastColumn="0" w:lastRowFirstColumn="0" w:lastRowLastColumn="0"/>
-              <w:rPr>
-                <w:rFonts w:hint="eastAsia"/>
-              </w:rPr>
             </w:pPr>
             <w:r>
               <w:rPr>
@@ -2725,9 +3046,6 @@
             <w:pPr>
               <w:ind w:firstLineChars="0" w:firstLine="0"/>
               <w:cnfStyle w:val="000000000000" w:firstRow="0" w:lastRow="0" w:firstColumn="0" w:lastColumn="0" w:oddVBand="0" w:evenVBand="0" w:oddHBand="0" w:evenHBand="0" w:firstRowFirstColumn="0" w:firstRowLastColumn="0" w:lastRowFirstColumn="0" w:lastRowLastColumn="0"/>
-              <w:rPr>
-                <w:rFonts w:hint="eastAsia"/>
-              </w:rPr>
             </w:pPr>
             <w:r>
               <w:rPr>
@@ -2770,6 +3088,89 @@
                 <w:rFonts w:hint="eastAsia"/>
               </w:rPr>
               <w:t xml:space="preserve"> </w:t>
+            </w:r>
+          </w:p>
+        </w:tc>
+      </w:tr>
+      <w:tr>
+        <w:tc>
+          <w:tcPr>
+            <w:cnfStyle w:val="001000000000" w:firstRow="0" w:lastRow="0" w:firstColumn="1" w:lastColumn="0" w:oddVBand="0" w:evenVBand="0" w:oddHBand="0" w:evenHBand="0" w:firstRowFirstColumn="0" w:firstRowLastColumn="0" w:lastRowFirstColumn="0" w:lastRowLastColumn="0"/>
+            <w:tcW w:w="2263" w:type="dxa"/>
+          </w:tcPr>
+          <w:p>
+            <w:pPr>
+              <w:ind w:firstLineChars="550" w:firstLine="990"/>
+            </w:pPr>
+            <w:r>
+              <w:t>v0.3.1</w:t>
+            </w:r>
+          </w:p>
+        </w:tc>
+        <w:tc>
+          <w:tcPr>
+            <w:tcW w:w="1985" w:type="dxa"/>
+          </w:tcPr>
+          <w:p>
+            <w:pPr>
+              <w:ind w:firstLine="360"/>
+              <w:jc w:val="center"/>
+              <w:cnfStyle w:val="000000000000" w:firstRow="0" w:lastRow="0" w:firstColumn="0" w:lastColumn="0" w:oddVBand="0" w:evenVBand="0" w:oddHBand="0" w:evenHBand="0" w:firstRowFirstColumn="0" w:firstRowLastColumn="0" w:lastRowFirstColumn="0" w:lastRowLastColumn="0"/>
+              <w:rPr>
+                <w:rFonts w:hint="eastAsia"/>
+              </w:rPr>
+            </w:pPr>
+            <w:r>
+              <w:rPr>
+                <w:rFonts w:hint="eastAsia"/>
+              </w:rPr>
+              <w:t>赵</w:t>
+            </w:r>
+            <w:r>
+              <w:t>豪杰</w:t>
+            </w:r>
+          </w:p>
+        </w:tc>
+        <w:tc>
+          <w:tcPr>
+            <w:tcW w:w="1984" w:type="dxa"/>
+          </w:tcPr>
+          <w:p>
+            <w:pPr>
+              <w:ind w:firstLine="360"/>
+              <w:cnfStyle w:val="000000000000" w:firstRow="0" w:lastRow="0" w:firstColumn="0" w:lastColumn="0" w:oddVBand="0" w:evenVBand="0" w:oddHBand="0" w:evenHBand="0" w:firstRowFirstColumn="0" w:firstRowLastColumn="0" w:lastRowFirstColumn="0" w:lastRowLastColumn="0"/>
+              <w:rPr>
+                <w:rFonts w:hint="eastAsia"/>
+              </w:rPr>
+            </w:pPr>
+            <w:r>
+              <w:rPr>
+                <w:rFonts w:hint="eastAsia"/>
+              </w:rPr>
+              <w:t>2019-1-8</w:t>
+            </w:r>
+          </w:p>
+        </w:tc>
+        <w:tc>
+          <w:tcPr>
+            <w:tcW w:w="2410" w:type="dxa"/>
+          </w:tcPr>
+          <w:p>
+            <w:pPr>
+              <w:ind w:firstLineChars="0" w:firstLine="0"/>
+              <w:cnfStyle w:val="000000000000" w:firstRow="0" w:lastRow="0" w:firstColumn="0" w:lastColumn="0" w:oddVBand="0" w:evenVBand="0" w:oddHBand="0" w:evenHBand="0" w:firstRowFirstColumn="0" w:firstRowLastColumn="0" w:lastRowFirstColumn="0" w:lastRowLastColumn="0"/>
+              <w:rPr>
+                <w:rFonts w:hint="eastAsia"/>
+              </w:rPr>
+            </w:pPr>
+            <w:r>
+              <w:rPr>
+                <w:rFonts w:hint="eastAsia"/>
+              </w:rPr>
+              <w:t>增加</w:t>
+            </w:r>
+            <w:r>
+              <w:t>了用户确认和邀请函</w:t>
             </w:r>
           </w:p>
         </w:tc>
@@ -2784,7 +3185,7 @@
       <w:pPr>
         <w:pStyle w:val="1"/>
       </w:pPr>
-      <w:bookmarkStart w:id="1" w:name="_Toc530662633"/>
+      <w:bookmarkStart w:id="1" w:name="_Toc534749316"/>
       <w:r>
         <w:rPr>
           <w:rFonts w:hint="eastAsia"/>
@@ -2803,7 +3204,7 @@
       <w:pPr>
         <w:pStyle w:val="2"/>
       </w:pPr>
-      <w:bookmarkStart w:id="2" w:name="_Toc530662634"/>
+      <w:bookmarkStart w:id="2" w:name="_Toc534749317"/>
       <w:r>
         <w:rPr>
           <w:rFonts w:hint="eastAsia"/>
@@ -2813,7 +3214,9 @@
       <w:r>
         <w:t>分类目的</w:t>
       </w:r>
+      <w:bookmarkStart w:id="3" w:name="_GoBack"/>
       <w:bookmarkEnd w:id="2"/>
+      <w:bookmarkEnd w:id="3"/>
     </w:p>
     <w:p>
       <w:pPr>
@@ -2947,7 +3350,7 @@
       <w:pPr>
         <w:pStyle w:val="2"/>
       </w:pPr>
-      <w:bookmarkStart w:id="3" w:name="_Toc530662635"/>
+      <w:bookmarkStart w:id="4" w:name="_Toc534749318"/>
       <w:r>
         <w:rPr>
           <w:rFonts w:hint="eastAsia"/>
@@ -2969,13 +3372,13 @@
         </w:rPr>
         <w:t>]</w:t>
       </w:r>
-      <w:bookmarkEnd w:id="3"/>
+      <w:bookmarkEnd w:id="4"/>
     </w:p>
     <w:p>
       <w:pPr>
         <w:pStyle w:val="3"/>
       </w:pPr>
-      <w:bookmarkStart w:id="4" w:name="_Toc530662636"/>
+      <w:bookmarkStart w:id="5" w:name="_Toc534749319"/>
       <w:r>
         <w:rPr>
           <w:rFonts w:hint="eastAsia"/>
@@ -2985,7 +3388,7 @@
       <w:r>
         <w:t>名称</w:t>
       </w:r>
-      <w:bookmarkEnd w:id="4"/>
+      <w:bookmarkEnd w:id="5"/>
     </w:p>
     <w:p>
       <w:pPr>
@@ -3013,14 +3416,14 @@
       <w:pPr>
         <w:pStyle w:val="3"/>
       </w:pPr>
-      <w:bookmarkStart w:id="5" w:name="_Toc530662637"/>
+      <w:bookmarkStart w:id="6" w:name="_Toc534749320"/>
       <w:r>
         <w:rPr>
           <w:rFonts w:hint="eastAsia"/>
         </w:rPr>
         <w:t>项目提出者</w:t>
       </w:r>
-      <w:bookmarkEnd w:id="5"/>
+      <w:bookmarkEnd w:id="6"/>
     </w:p>
     <w:tbl>
       <w:tblPr>
@@ -3306,7 +3709,7 @@
       <w:pPr>
         <w:pStyle w:val="3"/>
       </w:pPr>
-      <w:bookmarkStart w:id="6" w:name="_Toc530662638"/>
+      <w:bookmarkStart w:id="7" w:name="_Toc534749321"/>
       <w:r>
         <w:rPr>
           <w:rFonts w:hint="eastAsia"/>
@@ -3316,7 +3719,7 @@
       <w:r>
         <w:t>开发团队</w:t>
       </w:r>
-      <w:bookmarkEnd w:id="6"/>
+      <w:bookmarkEnd w:id="7"/>
     </w:p>
     <w:p>
       <w:pPr>
@@ -3390,6 +3793,7 @@
                 <w:color w:val="000000"/>
                 <w:sz w:val="22"/>
               </w:rPr>
+              <w:lastRenderedPageBreak/>
               <w:t>姓名</w:t>
             </w:r>
           </w:p>
@@ -3524,7 +3928,6 @@
                 <w:color w:val="000000"/>
                 <w:sz w:val="22"/>
               </w:rPr>
-              <w:lastRenderedPageBreak/>
               <w:t>赵豪杰</w:t>
             </w:r>
           </w:p>
@@ -5543,7 +5946,7 @@
       <w:pPr>
         <w:pStyle w:val="2"/>
       </w:pPr>
-      <w:bookmarkStart w:id="7" w:name="_Toc530662639"/>
+      <w:bookmarkStart w:id="8" w:name="_Toc534749322"/>
       <w:r>
         <w:rPr>
           <w:rFonts w:hint="eastAsia"/>
@@ -5553,7 +5956,7 @@
       <w:r>
         <w:t>资料</w:t>
       </w:r>
-      <w:bookmarkEnd w:id="7"/>
+      <w:bookmarkEnd w:id="8"/>
     </w:p>
     <w:p>
       <w:pPr>
@@ -5675,6 +6078,7 @@
         <w:ind w:firstLine="360"/>
       </w:pPr>
     </w:p>
+    <w:bookmarkStart w:id="9" w:name="_Toc534749323"/>
     <w:p>
       <w:pPr>
         <w:pStyle w:val="1"/>
@@ -5757,6 +6161,7 @@
           </m:sup>
         </m:sSup>
       </m:oMath>
+      <w:bookmarkEnd w:id="9"/>
     </w:p>
     <w:tbl>
       <w:tblPr>
@@ -6475,6 +6880,7 @@
         <w:ind w:firstLineChars="0" w:firstLine="0"/>
       </w:pPr>
     </w:p>
+    <w:bookmarkStart w:id="10" w:name="_Toc534749324"/>
     <w:p>
       <w:pPr>
         <w:pStyle w:val="1"/>
@@ -6512,12 +6918,13 @@
           </m:sup>
         </m:sSup>
       </m:oMath>
+      <w:bookmarkEnd w:id="10"/>
     </w:p>
     <w:p>
       <w:pPr>
         <w:pStyle w:val="2"/>
       </w:pPr>
-      <w:bookmarkStart w:id="8" w:name="_Toc530662642"/>
+      <w:bookmarkStart w:id="11" w:name="_Toc534749325"/>
       <w:proofErr w:type="gramStart"/>
       <w:r>
         <w:rPr>
@@ -6544,7 +6951,7 @@
       <w:r>
         <w:t>用户画像</w:t>
       </w:r>
-      <w:bookmarkEnd w:id="8"/>
+      <w:bookmarkEnd w:id="11"/>
     </w:p>
     <w:p>
       <w:pPr>
@@ -7141,7 +7548,7 @@
       <w:pPr>
         <w:pStyle w:val="1"/>
       </w:pPr>
-      <w:bookmarkStart w:id="9" w:name="_Toc530662643"/>
+      <w:bookmarkStart w:id="12" w:name="_Toc534749326"/>
       <w:r>
         <w:rPr>
           <w:rFonts w:hint="eastAsia"/>
@@ -7160,20 +7567,20 @@
       <w:r>
         <w:t>联系方式</w:t>
       </w:r>
-      <w:bookmarkEnd w:id="9"/>
+      <w:bookmarkEnd w:id="12"/>
     </w:p>
     <w:p>
       <w:pPr>
         <w:pStyle w:val="2"/>
       </w:pPr>
-      <w:bookmarkStart w:id="10" w:name="_Toc530662644"/>
+      <w:bookmarkStart w:id="13" w:name="_Toc534749327"/>
       <w:r>
         <w:rPr>
           <w:rFonts w:hint="eastAsia"/>
         </w:rPr>
         <w:t>用户代表</w:t>
       </w:r>
-      <w:bookmarkEnd w:id="10"/>
+      <w:bookmarkEnd w:id="13"/>
     </w:p>
     <w:p>
       <w:pPr>
@@ -7871,9 +8278,6 @@
             <w:pPr>
               <w:ind w:firstLineChars="0" w:firstLine="0"/>
               <w:cnfStyle w:val="000000100000" w:firstRow="0" w:lastRow="0" w:firstColumn="0" w:lastColumn="0" w:oddVBand="0" w:evenVBand="0" w:oddHBand="1" w:evenHBand="0" w:firstRowFirstColumn="0" w:firstRowLastColumn="0" w:lastRowFirstColumn="0" w:lastRowLastColumn="0"/>
-              <w:rPr>
-                <w:rFonts w:hint="eastAsia"/>
-              </w:rPr>
             </w:pPr>
             <w:r>
               <w:rPr>
@@ -7915,9 +8319,6 @@
               <w:pStyle w:val="aa"/>
               <w:ind w:firstLineChars="0" w:firstLine="0"/>
               <w:cnfStyle w:val="000000100000" w:firstRow="0" w:lastRow="0" w:firstColumn="0" w:lastColumn="0" w:oddVBand="0" w:evenVBand="0" w:oddHBand="1" w:evenHBand="0" w:firstRowFirstColumn="0" w:firstRowLastColumn="0" w:lastRowFirstColumn="0" w:lastRowLastColumn="0"/>
-              <w:rPr>
-                <w:rFonts w:hint="eastAsia"/>
-              </w:rPr>
             </w:pPr>
             <w:r>
               <w:rPr>
@@ -8289,27 +8690,27 @@
       <w:pPr>
         <w:pStyle w:val="2"/>
       </w:pPr>
-      <w:bookmarkStart w:id="11" w:name="_Toc530662645"/>
+      <w:bookmarkStart w:id="14" w:name="_Toc534749328"/>
       <w:r>
         <w:rPr>
           <w:rFonts w:hint="eastAsia"/>
         </w:rPr>
         <w:t>联系方式</w:t>
       </w:r>
-      <w:bookmarkEnd w:id="11"/>
+      <w:bookmarkEnd w:id="14"/>
     </w:p>
     <w:p>
       <w:pPr>
         <w:pStyle w:val="3"/>
       </w:pPr>
-      <w:bookmarkStart w:id="12" w:name="_Toc530662646"/>
+      <w:bookmarkStart w:id="15" w:name="_Toc534749329"/>
       <w:r>
         <w:rPr>
           <w:rFonts w:hint="eastAsia"/>
         </w:rPr>
         <w:t>客户</w:t>
       </w:r>
-      <w:bookmarkEnd w:id="12"/>
+      <w:bookmarkEnd w:id="15"/>
     </w:p>
     <w:tbl>
       <w:tblPr>
@@ -8787,14 +9188,14 @@
       <w:pPr>
         <w:pStyle w:val="3"/>
       </w:pPr>
-      <w:bookmarkStart w:id="13" w:name="_Toc530662647"/>
+      <w:bookmarkStart w:id="16" w:name="_Toc534749330"/>
       <w:r>
         <w:rPr>
           <w:rFonts w:hint="eastAsia"/>
         </w:rPr>
         <w:t>用户</w:t>
       </w:r>
-      <w:bookmarkEnd w:id="13"/>
+      <w:bookmarkEnd w:id="16"/>
     </w:p>
     <w:tbl>
       <w:tblPr>
@@ -9086,9 +9487,6 @@
           <w:p>
             <w:pPr>
               <w:ind w:firstLineChars="0" w:firstLine="0"/>
-              <w:rPr>
-                <w:rFonts w:hint="eastAsia"/>
-              </w:rPr>
             </w:pPr>
             <w:r>
               <w:rPr>
@@ -9183,8 +9581,6 @@
               </w:rPr>
               <w:t>城院</w:t>
             </w:r>
-            <w:bookmarkStart w:id="14" w:name="_GoBack"/>
-            <w:bookmarkEnd w:id="14"/>
           </w:p>
         </w:tc>
       </w:tr>
@@ -9488,7 +9884,7 @@
       <w:pPr>
         <w:pStyle w:val="1"/>
       </w:pPr>
-      <w:bookmarkStart w:id="15" w:name="_Toc530662648"/>
+      <w:bookmarkStart w:id="17" w:name="_Toc534749331"/>
       <w:r>
         <w:rPr>
           <w:rFonts w:hint="eastAsia"/>
@@ -9498,15 +9894,1808 @@
       <w:r>
         <w:t>确认</w:t>
       </w:r>
-      <w:bookmarkEnd w:id="15"/>
+      <w:bookmarkEnd w:id="17"/>
+    </w:p>
+    <w:p>
+      <w:pPr>
+        <w:ind w:firstLine="360"/>
+      </w:pPr>
+    </w:p>
+    <w:p>
+      <w:pPr>
+        <w:ind w:firstLine="360"/>
+      </w:pPr>
+    </w:p>
+    <w:p>
+      <w:pPr>
+        <w:pStyle w:val="2"/>
+        <w:rPr>
+          <w:rFonts w:hint="eastAsia"/>
+        </w:rPr>
+      </w:pPr>
+      <w:bookmarkStart w:id="18" w:name="_Toc534749332"/>
+      <w:r>
+        <w:rPr>
+          <w:rFonts w:hint="eastAsia"/>
+        </w:rPr>
+        <w:t>管理员</w:t>
+      </w:r>
+      <w:bookmarkEnd w:id="18"/>
+    </w:p>
+    <w:p>
+      <w:pPr>
+        <w:ind w:firstLine="360"/>
+      </w:pPr>
+      <w:r>
+        <w:rPr>
+          <w:rFonts w:hint="eastAsia"/>
+        </w:rPr>
+        <w:t>陈尚辉学长您好</w:t>
+      </w:r>
+      <w:r>
+        <w:t>:</w:t>
+      </w:r>
+    </w:p>
+    <w:p>
+      <w:pPr>
+        <w:ind w:firstLine="360"/>
+      </w:pPr>
+    </w:p>
+    <w:p>
+      <w:pPr>
+        <w:ind w:firstLine="360"/>
+      </w:pPr>
+      <w:r>
+        <w:rPr>
+          <w:rFonts w:hint="eastAsia"/>
+        </w:rPr>
+        <w:t>我们是浙江大学城市学院，软件需求分析与设计课程</w:t>
+      </w:r>
+      <w:r>
+        <w:t>G06</w:t>
+      </w:r>
+      <w:r>
+        <w:t>小组。</w:t>
+      </w:r>
+    </w:p>
+    <w:p>
+      <w:pPr>
+        <w:ind w:firstLine="360"/>
+      </w:pPr>
+    </w:p>
+    <w:p>
+      <w:pPr>
+        <w:ind w:firstLine="360"/>
+      </w:pPr>
+      <w:r>
+        <w:rPr>
+          <w:rFonts w:hint="eastAsia"/>
+        </w:rPr>
+        <w:t>我们正在开发一个针对钓鱼发烧友的</w:t>
+      </w:r>
+      <w:r>
+        <w:t>APP</w:t>
+      </w:r>
+      <w:r>
+        <w:t>，</w:t>
+      </w:r>
+      <w:r>
+        <w:t>“</w:t>
+      </w:r>
+      <w:r>
+        <w:t>渔乐生活</w:t>
+      </w:r>
+      <w:r>
+        <w:t>APP”</w:t>
+      </w:r>
+      <w:r>
+        <w:t>。它将提供一个以地理信息位置为基础的社交平台，含有钓鱼地点的上传、分享钓鱼经历、朋友圈社交、相约钓鱼等功能，该系统将给钓鱼爱好者提供一个良好的交流的平台。不同于当前钓鱼</w:t>
+      </w:r>
+      <w:r>
+        <w:t>APP</w:t>
+      </w:r>
+      <w:r>
+        <w:t>系统，我们的产品目前不带有商用、获利目的。</w:t>
+      </w:r>
+    </w:p>
+    <w:p>
+      <w:pPr>
+        <w:ind w:firstLine="360"/>
+      </w:pPr>
+    </w:p>
+    <w:p>
+      <w:pPr>
+        <w:ind w:firstLine="360"/>
+      </w:pPr>
+      <w:r>
+        <w:rPr>
+          <w:rFonts w:hint="eastAsia"/>
+        </w:rPr>
+        <w:t>据说您拥有一定的经验，我们觉得您非常适合担任此</w:t>
+      </w:r>
+      <w:r>
+        <w:t>APP</w:t>
+      </w:r>
+      <w:r>
+        <w:t>的管理员代表。</w:t>
+      </w:r>
+    </w:p>
+    <w:p>
+      <w:pPr>
+        <w:ind w:firstLine="360"/>
+      </w:pPr>
+    </w:p>
+    <w:p>
+      <w:pPr>
+        <w:ind w:firstLine="360"/>
+      </w:pPr>
+      <w:r>
+        <w:rPr>
+          <w:rFonts w:hint="eastAsia"/>
+        </w:rPr>
+        <w:t>我们想正式邀请您担任管理员代表，希望得到您的同意。</w:t>
+      </w:r>
+    </w:p>
+    <w:p>
+      <w:pPr>
+        <w:ind w:firstLine="360"/>
+      </w:pPr>
+    </w:p>
+    <w:p>
+      <w:pPr>
+        <w:ind w:firstLine="360"/>
+      </w:pPr>
+    </w:p>
+    <w:p>
+      <w:pPr>
+        <w:ind w:firstLine="360"/>
+      </w:pPr>
+    </w:p>
+    <w:p>
+      <w:pPr>
+        <w:ind w:firstLine="360"/>
+      </w:pPr>
+      <w:r>
+        <w:rPr>
+          <w:rFonts w:hint="eastAsia"/>
+        </w:rPr>
+        <w:t>您可以获得以下利益：</w:t>
+      </w:r>
+    </w:p>
+    <w:p>
+      <w:pPr>
+        <w:ind w:firstLine="360"/>
+      </w:pPr>
+    </w:p>
+    <w:p>
+      <w:pPr>
+        <w:ind w:firstLine="360"/>
+      </w:pPr>
+      <w:r>
+        <w:lastRenderedPageBreak/>
+        <w:t>1</w:t>
+      </w:r>
+      <w:r>
+        <w:t>、</w:t>
+      </w:r>
+      <w:r>
+        <w:t xml:space="preserve"> </w:t>
+      </w:r>
+      <w:r>
+        <w:t>在未来此项目开发成功后，我们可以邀请您担任管理员。</w:t>
+      </w:r>
+    </w:p>
+    <w:p>
+      <w:pPr>
+        <w:ind w:firstLine="360"/>
+      </w:pPr>
+    </w:p>
+    <w:p>
+      <w:pPr>
+        <w:ind w:firstLine="360"/>
+      </w:pPr>
+      <w:r>
+        <w:t>2</w:t>
+      </w:r>
+      <w:r>
+        <w:t>、</w:t>
+      </w:r>
+      <w:r>
+        <w:t xml:space="preserve"> </w:t>
+      </w:r>
+      <w:r>
+        <w:t>我们还会根据运营情况给予您一定的物质、精神奖励。</w:t>
+      </w:r>
+    </w:p>
+    <w:p>
+      <w:pPr>
+        <w:ind w:firstLine="360"/>
+      </w:pPr>
+    </w:p>
+    <w:p>
+      <w:pPr>
+        <w:ind w:firstLine="360"/>
+      </w:pPr>
+    </w:p>
+    <w:p>
+      <w:pPr>
+        <w:ind w:firstLine="360"/>
+      </w:pPr>
+    </w:p>
+    <w:p>
+      <w:pPr>
+        <w:ind w:firstLine="360"/>
+      </w:pPr>
+      <w:r>
+        <w:rPr>
+          <w:rFonts w:hint="eastAsia"/>
+        </w:rPr>
+        <w:t>当然，我们希望您能履行以下职责：</w:t>
+      </w:r>
+    </w:p>
+    <w:p>
+      <w:pPr>
+        <w:ind w:firstLine="360"/>
+      </w:pPr>
+    </w:p>
+    <w:p>
+      <w:pPr>
+        <w:ind w:firstLine="360"/>
+      </w:pPr>
+      <w:r>
+        <w:t>1</w:t>
+      </w:r>
+      <w:r>
+        <w:t>、</w:t>
+      </w:r>
+      <w:r>
+        <w:t xml:space="preserve"> </w:t>
+      </w:r>
+      <w:r>
+        <w:t>我们希望您每周都有</w:t>
+      </w:r>
+      <w:r>
+        <w:t>1</w:t>
+      </w:r>
+      <w:r>
+        <w:t>小时左右的时间可以和我们进行联系、访谈。</w:t>
+      </w:r>
+    </w:p>
+    <w:p>
+      <w:pPr>
+        <w:ind w:firstLine="360"/>
+      </w:pPr>
+    </w:p>
+    <w:p>
+      <w:pPr>
+        <w:ind w:firstLine="360"/>
+      </w:pPr>
+      <w:r>
+        <w:t>2</w:t>
+      </w:r>
+      <w:r>
+        <w:t>、</w:t>
+      </w:r>
+      <w:r>
+        <w:t xml:space="preserve"> </w:t>
+      </w:r>
+      <w:r>
+        <w:t>我们希望您能对我们管理员界面提出一些自己的看法和改进的意见。</w:t>
+      </w:r>
+    </w:p>
+    <w:p>
+      <w:pPr>
+        <w:ind w:firstLine="360"/>
+      </w:pPr>
+    </w:p>
+    <w:p>
+      <w:pPr>
+        <w:ind w:firstLine="360"/>
+      </w:pPr>
+    </w:p>
+    <w:p>
+      <w:pPr>
+        <w:ind w:firstLine="360"/>
+      </w:pPr>
+    </w:p>
+    <w:p>
+      <w:pPr>
+        <w:ind w:firstLine="360"/>
+      </w:pPr>
+      <w:r>
+        <w:rPr>
+          <w:rFonts w:hint="eastAsia"/>
+        </w:rPr>
+        <w:t>同时，您拥有以下权力：</w:t>
+      </w:r>
+    </w:p>
+    <w:p>
+      <w:pPr>
+        <w:ind w:firstLine="360"/>
+      </w:pPr>
+    </w:p>
+    <w:p>
+      <w:pPr>
+        <w:ind w:firstLine="360"/>
+      </w:pPr>
+      <w:r>
+        <w:t>1</w:t>
+      </w:r>
+      <w:r>
+        <w:t>、</w:t>
+      </w:r>
+      <w:r>
+        <w:t xml:space="preserve"> </w:t>
+      </w:r>
+      <w:r>
+        <w:t>您可以根据自己的时间安排，和我们协商后决定具体的访谈时间。</w:t>
+      </w:r>
+    </w:p>
+    <w:p>
+      <w:pPr>
+        <w:ind w:firstLine="360"/>
+      </w:pPr>
+    </w:p>
+    <w:p>
+      <w:pPr>
+        <w:ind w:firstLine="360"/>
+      </w:pPr>
+      <w:r>
+        <w:t>2</w:t>
+      </w:r>
+      <w:r>
+        <w:t>、</w:t>
+      </w:r>
+      <w:r>
+        <w:t xml:space="preserve"> </w:t>
+      </w:r>
+      <w:r>
+        <w:t>您可以选择不回答一些您觉得侵犯到您的问题</w:t>
+      </w:r>
+    </w:p>
+    <w:p>
+      <w:pPr>
+        <w:ind w:firstLine="360"/>
+      </w:pPr>
+    </w:p>
+    <w:p>
+      <w:pPr>
+        <w:ind w:firstLine="360"/>
+      </w:pPr>
+      <w:r>
+        <w:t>3</w:t>
+      </w:r>
+      <w:r>
+        <w:t>、</w:t>
+      </w:r>
+      <w:r>
+        <w:t xml:space="preserve"> </w:t>
+      </w:r>
+      <w:r>
+        <w:t>您可以随时与小组成员取得联系并表达自己的看法</w:t>
+      </w:r>
+    </w:p>
+    <w:p>
+      <w:pPr>
+        <w:ind w:firstLine="360"/>
+      </w:pPr>
+    </w:p>
+    <w:p>
+      <w:pPr>
+        <w:ind w:firstLine="360"/>
+      </w:pPr>
+      <w:r>
+        <w:rPr>
+          <w:rFonts w:hint="eastAsia"/>
+        </w:rPr>
+        <w:t>我们真诚地希望您可以担任此</w:t>
+      </w:r>
+      <w:r>
+        <w:t>APP</w:t>
+      </w:r>
+      <w:r>
+        <w:t>的管理员代表。</w:t>
+      </w:r>
+    </w:p>
+    <w:p>
+      <w:pPr>
+        <w:ind w:firstLine="360"/>
+      </w:pPr>
+    </w:p>
+    <w:p>
+      <w:pPr>
+        <w:ind w:firstLine="360"/>
+      </w:pPr>
+    </w:p>
+    <w:p>
+      <w:pPr>
+        <w:ind w:firstLine="360"/>
+      </w:pPr>
+    </w:p>
+    <w:p>
+      <w:pPr>
+        <w:ind w:firstLine="360"/>
+      </w:pPr>
+      <w:r>
+        <w:rPr>
+          <w:rFonts w:hint="eastAsia"/>
+        </w:rPr>
+        <w:t>小组成员：</w:t>
+      </w:r>
+      <w:r>
+        <w:t xml:space="preserve"> 31601377 </w:t>
+      </w:r>
+      <w:r>
+        <w:t>赵豪杰</w:t>
+      </w:r>
+    </w:p>
+    <w:p>
+      <w:pPr>
+        <w:ind w:firstLine="360"/>
+      </w:pPr>
+    </w:p>
+    <w:p>
+      <w:pPr>
+        <w:ind w:firstLine="360"/>
+      </w:pPr>
+      <w:r>
+        <w:t xml:space="preserve">       31601375 </w:t>
+      </w:r>
+      <w:r>
+        <w:t>张嘉诚</w:t>
+      </w:r>
+    </w:p>
+    <w:p>
+      <w:pPr>
+        <w:ind w:firstLine="360"/>
+      </w:pPr>
+    </w:p>
+    <w:p>
+      <w:pPr>
+        <w:ind w:firstLine="360"/>
+      </w:pPr>
+      <w:r>
+        <w:lastRenderedPageBreak/>
+        <w:t xml:space="preserve">       31601358 </w:t>
+      </w:r>
+      <w:r>
+        <w:t>罗培铖</w:t>
+      </w:r>
+    </w:p>
+    <w:p>
+      <w:pPr>
+        <w:ind w:firstLine="360"/>
+      </w:pPr>
+    </w:p>
+    <w:p>
+      <w:pPr>
+        <w:ind w:firstLine="360"/>
+      </w:pPr>
+      <w:r>
+        <w:t xml:space="preserve">       31601382 </w:t>
+      </w:r>
+      <w:r>
+        <w:t>苏碧青</w:t>
+      </w:r>
+    </w:p>
+    <w:p>
+      <w:pPr>
+        <w:ind w:firstLine="360"/>
+      </w:pPr>
+    </w:p>
+    <w:p>
+      <w:pPr>
+        <w:ind w:firstLine="360"/>
+      </w:pPr>
+      <w:r>
+        <w:t xml:space="preserve">       31602276 </w:t>
+      </w:r>
+      <w:r>
+        <w:t>郑丞钧</w:t>
+      </w:r>
+    </w:p>
+    <w:p>
+      <w:pPr>
+        <w:ind w:firstLine="360"/>
+      </w:pPr>
+    </w:p>
+    <w:p>
+      <w:pPr>
+        <w:ind w:firstLine="360"/>
+      </w:pPr>
+      <w:r>
+        <w:t>------------------------------------------------</w:t>
+      </w:r>
+    </w:p>
+    <w:p>
+      <w:pPr>
+        <w:ind w:firstLine="360"/>
+      </w:pPr>
+    </w:p>
+    <w:p>
+      <w:pPr>
+        <w:ind w:firstLine="360"/>
+      </w:pPr>
+      <w:r>
+        <w:rPr>
+          <w:rFonts w:hint="eastAsia"/>
+        </w:rPr>
+        <w:t>联系人：</w:t>
+      </w:r>
+    </w:p>
+    <w:p>
+      <w:pPr>
+        <w:ind w:firstLine="360"/>
+      </w:pPr>
+    </w:p>
+    <w:p>
+      <w:pPr>
+        <w:ind w:firstLine="360"/>
+      </w:pPr>
+      <w:r>
+        <w:rPr>
+          <w:rFonts w:hint="eastAsia"/>
+        </w:rPr>
+        <w:t>赵豪杰</w:t>
+      </w:r>
+      <w:r>
+        <w:t xml:space="preserve"> 15968120935</w:t>
+      </w:r>
+    </w:p>
+    <w:p>
+      <w:pPr>
+        <w:ind w:firstLine="360"/>
+      </w:pPr>
+      <w:r>
+        <w:rPr>
+          <w:noProof/>
+        </w:rPr>
+        <w:drawing>
+          <wp:inline distT="0" distB="0" distL="0" distR="0" wp14:anchorId="1B54D1E5" wp14:editId="20050454">
+            <wp:extent cx="5274310" cy="2131695"/>
+            <wp:effectExtent l="0" t="0" r="2540" b="1905"/>
+            <wp:docPr id="2" name="图片 2"/>
+            <wp:cNvGraphicFramePr>
+              <a:graphicFrameLocks xmlns:a="http://schemas.openxmlformats.org/drawingml/2006/main" noChangeAspect="1"/>
+            </wp:cNvGraphicFramePr>
+            <a:graphic xmlns:a="http://schemas.openxmlformats.org/drawingml/2006/main">
+              <a:graphicData uri="http://schemas.openxmlformats.org/drawingml/2006/picture">
+                <pic:pic xmlns:pic="http://schemas.openxmlformats.org/drawingml/2006/picture">
+                  <pic:nvPicPr>
+                    <pic:cNvPr id="1" name=""/>
+                    <pic:cNvPicPr/>
+                  </pic:nvPicPr>
+                  <pic:blipFill>
+                    <a:blip r:embed="rId11"/>
+                    <a:stretch>
+                      <a:fillRect/>
+                    </a:stretch>
+                  </pic:blipFill>
+                  <pic:spPr>
+                    <a:xfrm>
+                      <a:off x="0" y="0"/>
+                      <a:ext cx="5274310" cy="2131695"/>
+                    </a:xfrm>
+                    <a:prstGeom prst="rect">
+                      <a:avLst/>
+                    </a:prstGeom>
+                  </pic:spPr>
+                </pic:pic>
+              </a:graphicData>
+            </a:graphic>
+          </wp:inline>
+        </w:drawing>
+      </w:r>
+    </w:p>
+    <w:p>
+      <w:pPr>
+        <w:pStyle w:val="2"/>
+      </w:pPr>
+      <w:bookmarkStart w:id="19" w:name="_Toc534749333"/>
+      <w:r>
+        <w:rPr>
+          <w:rFonts w:hint="eastAsia"/>
+        </w:rPr>
+        <w:t>用户</w:t>
+      </w:r>
+      <w:bookmarkEnd w:id="19"/>
+    </w:p>
+    <w:p>
+      <w:pPr>
+        <w:ind w:firstLine="360"/>
+      </w:pPr>
+      <w:r>
+        <w:rPr>
+          <w:rFonts w:hint="eastAsia"/>
+        </w:rPr>
+        <w:t>杨老师您好</w:t>
+      </w:r>
+      <w:r>
+        <w:t>:</w:t>
+      </w:r>
+    </w:p>
+    <w:p>
+      <w:pPr>
+        <w:ind w:firstLine="360"/>
+      </w:pPr>
+    </w:p>
+    <w:p>
+      <w:pPr>
+        <w:ind w:firstLine="360"/>
+      </w:pPr>
+      <w:r>
+        <w:rPr>
+          <w:rFonts w:hint="eastAsia"/>
+        </w:rPr>
+        <w:t>我们是浙江大学城市学院，软件需求分析与设计课程</w:t>
+      </w:r>
+      <w:r>
+        <w:t>G06</w:t>
+      </w:r>
+      <w:r>
+        <w:t>小组。</w:t>
+      </w:r>
+    </w:p>
+    <w:p>
+      <w:pPr>
+        <w:ind w:firstLine="360"/>
+      </w:pPr>
+    </w:p>
+    <w:p>
+      <w:pPr>
+        <w:ind w:firstLine="360"/>
+      </w:pPr>
+      <w:r>
+        <w:rPr>
+          <w:rFonts w:hint="eastAsia"/>
+        </w:rPr>
+        <w:t>我们正在开发一个针对钓鱼发烧友的</w:t>
+      </w:r>
+      <w:r>
+        <w:t>APP</w:t>
+      </w:r>
+      <w:r>
+        <w:t>，</w:t>
+      </w:r>
+      <w:r>
+        <w:t>“</w:t>
+      </w:r>
+      <w:r>
+        <w:t>渔乐生活</w:t>
+      </w:r>
+      <w:r>
+        <w:t>APP”</w:t>
+      </w:r>
+      <w:r>
+        <w:t>。它将提供一个以地理信息位置为基础的社交平台，含有钓鱼地点的上传、分享钓鱼经历、朋友圈社交、相约钓鱼等功能，该系统将给钓鱼爱好者提供一个良好的交流的平台。不同于当前钓鱼</w:t>
+      </w:r>
+      <w:r>
+        <w:t>APP</w:t>
+      </w:r>
+      <w:r>
+        <w:t>系统，我们的产品目前不带有商用、获利目的。</w:t>
+      </w:r>
+    </w:p>
+    <w:p>
+      <w:pPr>
+        <w:ind w:firstLine="360"/>
+      </w:pPr>
+    </w:p>
+    <w:p>
+      <w:pPr>
+        <w:ind w:firstLine="360"/>
+      </w:pPr>
+      <w:r>
+        <w:rPr>
+          <w:rFonts w:hint="eastAsia"/>
+        </w:rPr>
+        <w:t>我们进行了用户分类，据</w:t>
+      </w:r>
+      <w:proofErr w:type="gramStart"/>
+      <w:r>
+        <w:rPr>
+          <w:rFonts w:hint="eastAsia"/>
+        </w:rPr>
+        <w:t>其他和</w:t>
+      </w:r>
+      <w:proofErr w:type="gramEnd"/>
+      <w:r>
+        <w:rPr>
+          <w:rFonts w:hint="eastAsia"/>
+        </w:rPr>
+        <w:t>您一起工作的老师说您是一个典型的钓鱼发烧友，酷爱钓鱼，对钓鱼有着极大的兴趣，并且拥有多年的钓鱼经历，因此我们觉得您非常适合担任此</w:t>
+      </w:r>
+      <w:r>
+        <w:t>APP</w:t>
+      </w:r>
+      <w:r>
+        <w:t>的用户代表。</w:t>
+      </w:r>
+    </w:p>
+    <w:p>
+      <w:pPr>
+        <w:ind w:firstLine="360"/>
+      </w:pPr>
+    </w:p>
+    <w:p>
+      <w:pPr>
+        <w:ind w:firstLine="360"/>
+      </w:pPr>
+      <w:r>
+        <w:rPr>
+          <w:rFonts w:hint="eastAsia"/>
+        </w:rPr>
+        <w:t>我们想正式邀请您担任用户代表，希望得到您的同意。</w:t>
+      </w:r>
+    </w:p>
+    <w:p>
+      <w:pPr>
+        <w:ind w:firstLine="360"/>
+      </w:pPr>
+    </w:p>
+    <w:p>
+      <w:pPr>
+        <w:ind w:firstLine="360"/>
+      </w:pPr>
+    </w:p>
+    <w:p>
+      <w:pPr>
+        <w:ind w:firstLine="360"/>
+      </w:pPr>
+    </w:p>
+    <w:p>
+      <w:pPr>
+        <w:ind w:firstLine="360"/>
+      </w:pPr>
+      <w:r>
+        <w:rPr>
+          <w:rFonts w:hint="eastAsia"/>
+        </w:rPr>
+        <w:t>您可以获得以下利益：</w:t>
+      </w:r>
+    </w:p>
+    <w:p>
+      <w:pPr>
+        <w:ind w:firstLine="360"/>
+      </w:pPr>
+    </w:p>
+    <w:p>
+      <w:pPr>
+        <w:ind w:firstLine="360"/>
+      </w:pPr>
+      <w:r>
+        <w:t>1</w:t>
+      </w:r>
+      <w:r>
+        <w:t>、</w:t>
+      </w:r>
+      <w:r>
+        <w:t xml:space="preserve"> </w:t>
+      </w:r>
+      <w:r>
+        <w:t>在未来此项目开发成功后，我们可以为您在该</w:t>
+      </w:r>
+      <w:r>
+        <w:t>APP</w:t>
+      </w:r>
+      <w:r>
+        <w:t>中用户等级方面提供优待，拥有比一般用户更高的权限，并给予丰富的虚拟货币、经验奖励。</w:t>
+      </w:r>
+    </w:p>
+    <w:p>
+      <w:pPr>
+        <w:ind w:firstLine="360"/>
+      </w:pPr>
+    </w:p>
+    <w:p>
+      <w:pPr>
+        <w:ind w:firstLine="360"/>
+      </w:pPr>
+      <w:r>
+        <w:t>2</w:t>
+      </w:r>
+      <w:r>
+        <w:t>、</w:t>
+      </w:r>
+      <w:r>
+        <w:t xml:space="preserve"> </w:t>
+      </w:r>
+      <w:r>
+        <w:t>我们还会</w:t>
+      </w:r>
+      <w:proofErr w:type="gramStart"/>
+      <w:r>
+        <w:t>邀请您成为此</w:t>
+      </w:r>
+      <w:proofErr w:type="gramEnd"/>
+      <w:r>
+        <w:t>APP</w:t>
+      </w:r>
+      <w:r>
+        <w:t>的第一批用户，根据运营情况给予您一定的物质、精神奖励。</w:t>
+      </w:r>
+    </w:p>
+    <w:p>
+      <w:pPr>
+        <w:ind w:firstLine="360"/>
+      </w:pPr>
+    </w:p>
+    <w:p>
+      <w:pPr>
+        <w:ind w:firstLine="360"/>
+      </w:pPr>
+      <w:r>
+        <w:t xml:space="preserve"> </w:t>
+      </w:r>
+    </w:p>
+    <w:p>
+      <w:pPr>
+        <w:ind w:firstLine="360"/>
+      </w:pPr>
+    </w:p>
+    <w:p>
+      <w:pPr>
+        <w:ind w:firstLine="360"/>
+      </w:pPr>
+      <w:r>
+        <w:rPr>
+          <w:rFonts w:hint="eastAsia"/>
+        </w:rPr>
+        <w:t>当然，我们希望您能履行以下职责：</w:t>
+      </w:r>
+    </w:p>
+    <w:p>
+      <w:pPr>
+        <w:ind w:firstLine="360"/>
+      </w:pPr>
+    </w:p>
+    <w:p>
+      <w:pPr>
+        <w:ind w:firstLine="360"/>
+      </w:pPr>
+      <w:r>
+        <w:t>1</w:t>
+      </w:r>
+      <w:r>
+        <w:t>、</w:t>
+      </w:r>
+      <w:r>
+        <w:t xml:space="preserve"> </w:t>
+      </w:r>
+      <w:r>
+        <w:t>我们希望您每周都有</w:t>
+      </w:r>
+      <w:r>
+        <w:t>1-2</w:t>
+      </w:r>
+      <w:r>
+        <w:t>小时左右的时间可以和我们进行访谈。</w:t>
+      </w:r>
+    </w:p>
+    <w:p>
+      <w:pPr>
+        <w:ind w:firstLine="360"/>
+      </w:pPr>
+    </w:p>
+    <w:p>
+      <w:pPr>
+        <w:ind w:firstLine="360"/>
+      </w:pPr>
+      <w:r>
+        <w:t>2</w:t>
+      </w:r>
+      <w:r>
+        <w:t>、</w:t>
+      </w:r>
+      <w:r>
+        <w:t xml:space="preserve"> </w:t>
+      </w:r>
+      <w:r>
+        <w:t>我们希望您能对我们</w:t>
+      </w:r>
+      <w:r>
+        <w:t>APP</w:t>
+      </w:r>
+      <w:r>
+        <w:t>的界面提出一些自己的看法和改进的意见。</w:t>
+      </w:r>
+    </w:p>
+    <w:p>
+      <w:pPr>
+        <w:ind w:firstLine="360"/>
+      </w:pPr>
+    </w:p>
+    <w:p>
+      <w:pPr>
+        <w:ind w:firstLine="360"/>
+      </w:pPr>
+      <w:r>
+        <w:t>3</w:t>
+      </w:r>
+      <w:r>
+        <w:t>、</w:t>
+      </w:r>
+      <w:r>
+        <w:t xml:space="preserve"> </w:t>
+      </w:r>
+      <w:r>
+        <w:t>我们希望您能回答一些钓鱼方面的问题。</w:t>
+      </w:r>
+    </w:p>
+    <w:p>
+      <w:pPr>
+        <w:ind w:firstLine="360"/>
+      </w:pPr>
+    </w:p>
+    <w:p>
+      <w:pPr>
+        <w:ind w:firstLine="360"/>
+      </w:pPr>
+      <w:r>
+        <w:t>4</w:t>
+      </w:r>
+      <w:r>
+        <w:t>、</w:t>
+      </w:r>
+      <w:r>
+        <w:t xml:space="preserve"> </w:t>
+      </w:r>
+      <w:r>
+        <w:t>我们希望您能表达出对本项目的一些愿望。</w:t>
+      </w:r>
+    </w:p>
+    <w:p>
+      <w:pPr>
+        <w:ind w:firstLine="360"/>
+      </w:pPr>
+    </w:p>
+    <w:p>
+      <w:pPr>
+        <w:ind w:firstLine="360"/>
+      </w:pPr>
+      <w:r>
+        <w:t xml:space="preserve"> </w:t>
+      </w:r>
+    </w:p>
+    <w:p>
+      <w:pPr>
+        <w:ind w:firstLine="360"/>
+      </w:pPr>
+    </w:p>
+    <w:p>
+      <w:pPr>
+        <w:ind w:firstLine="360"/>
+      </w:pPr>
+      <w:r>
+        <w:t xml:space="preserve">      </w:t>
+      </w:r>
+      <w:r>
+        <w:t>同时，您拥有以下权力：</w:t>
+      </w:r>
+    </w:p>
+    <w:p>
+      <w:pPr>
+        <w:ind w:firstLine="360"/>
+      </w:pPr>
+    </w:p>
+    <w:p>
+      <w:pPr>
+        <w:ind w:firstLine="360"/>
+      </w:pPr>
+      <w:r>
+        <w:t>1</w:t>
+      </w:r>
+      <w:r>
+        <w:t>、</w:t>
+      </w:r>
+      <w:r>
+        <w:t xml:space="preserve"> </w:t>
+      </w:r>
+      <w:r>
+        <w:t>您可以根据自己的时间安排，和我们协商后决定具体的访谈时间。</w:t>
+      </w:r>
+    </w:p>
+    <w:p>
+      <w:pPr>
+        <w:ind w:firstLine="360"/>
+      </w:pPr>
+    </w:p>
+    <w:p>
+      <w:pPr>
+        <w:ind w:firstLine="360"/>
+      </w:pPr>
+      <w:r>
+        <w:lastRenderedPageBreak/>
+        <w:t>2</w:t>
+      </w:r>
+      <w:r>
+        <w:t>、</w:t>
+      </w:r>
+      <w:r>
+        <w:t xml:space="preserve"> </w:t>
+      </w:r>
+      <w:r>
+        <w:t>您可以选择不回答一些您觉得侵犯到您的问题</w:t>
+      </w:r>
+    </w:p>
+    <w:p>
+      <w:pPr>
+        <w:ind w:firstLine="360"/>
+      </w:pPr>
+    </w:p>
+    <w:p>
+      <w:pPr>
+        <w:ind w:firstLine="360"/>
+      </w:pPr>
+      <w:r>
+        <w:t>3</w:t>
+      </w:r>
+      <w:r>
+        <w:t>、</w:t>
+      </w:r>
+      <w:r>
+        <w:t xml:space="preserve"> </w:t>
+      </w:r>
+      <w:r>
+        <w:t>您可以随时与小组成员取得联系并表达自己的看法</w:t>
+      </w:r>
+    </w:p>
+    <w:p>
+      <w:pPr>
+        <w:ind w:firstLine="360"/>
+      </w:pPr>
+    </w:p>
+    <w:p>
+      <w:pPr>
+        <w:ind w:firstLine="360"/>
+      </w:pPr>
+      <w:r>
+        <w:t xml:space="preserve"> </w:t>
+      </w:r>
+    </w:p>
+    <w:p>
+      <w:pPr>
+        <w:ind w:firstLine="360"/>
+      </w:pPr>
+    </w:p>
+    <w:p>
+      <w:pPr>
+        <w:ind w:firstLine="360"/>
+      </w:pPr>
+      <w:r>
+        <w:t xml:space="preserve"> </w:t>
+      </w:r>
+    </w:p>
+    <w:p>
+      <w:pPr>
+        <w:ind w:firstLine="360"/>
+      </w:pPr>
+    </w:p>
+    <w:p>
+      <w:pPr>
+        <w:ind w:firstLine="360"/>
+      </w:pPr>
+      <w:r>
+        <w:rPr>
+          <w:rFonts w:hint="eastAsia"/>
+        </w:rPr>
+        <w:t>我们真诚地希望您可以担任此</w:t>
+      </w:r>
+      <w:r>
+        <w:t>APP</w:t>
+      </w:r>
+      <w:r>
+        <w:t>的用户代表。</w:t>
+      </w:r>
+    </w:p>
+    <w:p>
+      <w:pPr>
+        <w:ind w:firstLine="360"/>
+      </w:pPr>
+    </w:p>
+    <w:p>
+      <w:pPr>
+        <w:ind w:firstLine="360"/>
+      </w:pPr>
+      <w:r>
+        <w:t xml:space="preserve"> </w:t>
+      </w:r>
+    </w:p>
+    <w:p>
+      <w:pPr>
+        <w:ind w:firstLine="360"/>
+      </w:pPr>
+    </w:p>
+    <w:p>
+      <w:pPr>
+        <w:ind w:firstLine="360"/>
+      </w:pPr>
+      <w:r>
+        <w:t xml:space="preserve">       </w:t>
+      </w:r>
+      <w:r>
+        <w:t>小组成员：</w:t>
+      </w:r>
+      <w:r>
+        <w:t xml:space="preserve">31601377 </w:t>
+      </w:r>
+      <w:r>
+        <w:t>赵豪杰</w:t>
+      </w:r>
+    </w:p>
+    <w:p>
+      <w:pPr>
+        <w:ind w:firstLine="360"/>
+      </w:pPr>
+    </w:p>
+    <w:p>
+      <w:pPr>
+        <w:ind w:firstLine="360"/>
+      </w:pPr>
+      <w:r>
+        <w:t xml:space="preserve">                         31601375 </w:t>
+      </w:r>
+      <w:r>
+        <w:t>张嘉诚</w:t>
+      </w:r>
+    </w:p>
+    <w:p>
+      <w:pPr>
+        <w:ind w:firstLine="360"/>
+      </w:pPr>
+    </w:p>
+    <w:p>
+      <w:pPr>
+        <w:ind w:firstLine="360"/>
+      </w:pPr>
+      <w:r>
+        <w:t xml:space="preserve">                         31601358 </w:t>
+      </w:r>
+      <w:r>
+        <w:t>罗培铖</w:t>
+      </w:r>
+    </w:p>
+    <w:p>
+      <w:pPr>
+        <w:ind w:firstLine="360"/>
+      </w:pPr>
+    </w:p>
+    <w:p>
+      <w:pPr>
+        <w:ind w:firstLine="360"/>
+      </w:pPr>
+      <w:r>
+        <w:t xml:space="preserve">                         31601382 </w:t>
+      </w:r>
+      <w:r>
+        <w:t>苏碧青</w:t>
+      </w:r>
+    </w:p>
+    <w:p>
+      <w:pPr>
+        <w:ind w:firstLine="360"/>
+      </w:pPr>
+    </w:p>
+    <w:p>
+      <w:pPr>
+        <w:ind w:firstLine="360"/>
+      </w:pPr>
+      <w:r>
+        <w:t xml:space="preserve">                         31602276 </w:t>
+      </w:r>
+      <w:r>
+        <w:t>郑丞钧</w:t>
+      </w:r>
+    </w:p>
+    <w:p>
+      <w:pPr>
+        <w:ind w:firstLine="360"/>
+      </w:pPr>
+    </w:p>
+    <w:p>
+      <w:pPr>
+        <w:ind w:firstLine="360"/>
+      </w:pPr>
+      <w:r>
+        <w:t>------------------------------------------------</w:t>
+      </w:r>
+    </w:p>
+    <w:p>
+      <w:pPr>
+        <w:ind w:firstLine="360"/>
+      </w:pPr>
+    </w:p>
+    <w:p>
+      <w:pPr>
+        <w:ind w:firstLine="360"/>
+      </w:pPr>
+      <w:r>
+        <w:rPr>
+          <w:rFonts w:hint="eastAsia"/>
+        </w:rPr>
+        <w:t>联系人：</w:t>
+      </w:r>
+    </w:p>
+    <w:p>
+      <w:pPr>
+        <w:ind w:firstLine="360"/>
+      </w:pPr>
+    </w:p>
+    <w:p>
+      <w:pPr>
+        <w:ind w:firstLine="360"/>
+      </w:pPr>
+      <w:r>
+        <w:t xml:space="preserve"> </w:t>
+      </w:r>
+    </w:p>
+    <w:p>
+      <w:pPr>
+        <w:ind w:firstLine="360"/>
+      </w:pPr>
+    </w:p>
+    <w:p>
+      <w:pPr>
+        <w:ind w:firstLine="360"/>
+      </w:pPr>
+      <w:r>
+        <w:rPr>
+          <w:rFonts w:hint="eastAsia"/>
+        </w:rPr>
+        <w:t>赵豪杰</w:t>
+      </w:r>
+      <w:r>
+        <w:t xml:space="preserve"> 15968120935</w:t>
+      </w:r>
+    </w:p>
+    <w:p>
+      <w:pPr>
+        <w:ind w:firstLine="360"/>
+        <w:rPr>
+          <w:rFonts w:hint="eastAsia"/>
+        </w:rPr>
+      </w:pPr>
+    </w:p>
+    <w:p>
+      <w:pPr>
+        <w:ind w:firstLine="360"/>
+      </w:pPr>
+      <w:r>
+        <w:rPr>
+          <w:noProof/>
+        </w:rPr>
+        <w:lastRenderedPageBreak/>
+        <w:drawing>
+          <wp:inline distT="0" distB="0" distL="0" distR="0" wp14:anchorId="7B83BE96" wp14:editId="083389EA">
+            <wp:extent cx="5274310" cy="3114675"/>
+            <wp:effectExtent l="0" t="0" r="2540" b="9525"/>
+            <wp:docPr id="3" name="图片 3"/>
+            <wp:cNvGraphicFramePr>
+              <a:graphicFrameLocks xmlns:a="http://schemas.openxmlformats.org/drawingml/2006/main" noChangeAspect="1"/>
+            </wp:cNvGraphicFramePr>
+            <a:graphic xmlns:a="http://schemas.openxmlformats.org/drawingml/2006/main">
+              <a:graphicData uri="http://schemas.openxmlformats.org/drawingml/2006/picture">
+                <pic:pic xmlns:pic="http://schemas.openxmlformats.org/drawingml/2006/picture">
+                  <pic:nvPicPr>
+                    <pic:cNvPr id="1" name=""/>
+                    <pic:cNvPicPr/>
+                  </pic:nvPicPr>
+                  <pic:blipFill>
+                    <a:blip r:embed="rId12"/>
+                    <a:stretch>
+                      <a:fillRect/>
+                    </a:stretch>
+                  </pic:blipFill>
+                  <pic:spPr>
+                    <a:xfrm>
+                      <a:off x="0" y="0"/>
+                      <a:ext cx="5274310" cy="3114675"/>
+                    </a:xfrm>
+                    <a:prstGeom prst="rect">
+                      <a:avLst/>
+                    </a:prstGeom>
+                  </pic:spPr>
+                </pic:pic>
+              </a:graphicData>
+            </a:graphic>
+          </wp:inline>
+        </w:drawing>
+      </w:r>
+    </w:p>
+    <w:p>
+      <w:pPr>
+        <w:ind w:firstLine="360"/>
+      </w:pPr>
+    </w:p>
+    <w:p>
+      <w:pPr>
+        <w:pStyle w:val="2"/>
+      </w:pPr>
+      <w:bookmarkStart w:id="20" w:name="_Toc534749334"/>
+      <w:r>
+        <w:rPr>
+          <w:rFonts w:hint="eastAsia"/>
+        </w:rPr>
+        <w:t>游客</w:t>
+      </w:r>
+      <w:bookmarkEnd w:id="20"/>
+    </w:p>
+    <w:p>
+      <w:pPr>
+        <w:ind w:firstLine="360"/>
+      </w:pPr>
+    </w:p>
+    <w:p>
+      <w:pPr>
+        <w:ind w:firstLine="360"/>
+      </w:pPr>
+      <w:r>
+        <w:rPr>
+          <w:rFonts w:hint="eastAsia"/>
+        </w:rPr>
+        <w:t>林翼力同学您好</w:t>
+      </w:r>
+      <w:r>
+        <w:t>:</w:t>
+      </w:r>
+    </w:p>
+    <w:p>
+      <w:pPr>
+        <w:ind w:firstLine="360"/>
+      </w:pPr>
+      <w:r>
+        <w:rPr>
+          <w:rFonts w:hint="eastAsia"/>
+        </w:rPr>
+        <w:t>我们是浙江大学城市学院，软件需求分析与设计课程</w:t>
+      </w:r>
+      <w:r>
+        <w:t>G06</w:t>
+      </w:r>
+      <w:r>
+        <w:t>小组。</w:t>
+      </w:r>
+    </w:p>
+    <w:p>
+      <w:pPr>
+        <w:ind w:firstLine="360"/>
+      </w:pPr>
+      <w:r>
+        <w:rPr>
+          <w:rFonts w:hint="eastAsia"/>
+        </w:rPr>
+        <w:t>我们正在开发一个针对钓鱼发烧友的</w:t>
+      </w:r>
+      <w:r>
+        <w:t>APP</w:t>
+      </w:r>
+      <w:r>
+        <w:t>，</w:t>
+      </w:r>
+      <w:r>
+        <w:t>“</w:t>
+      </w:r>
+      <w:r>
+        <w:t>渔乐生活</w:t>
+      </w:r>
+      <w:r>
+        <w:t>APP”</w:t>
+      </w:r>
+      <w:r>
+        <w:t>。它将提供一个以地理信息位置为基础的社交平台，含有钓鱼地点的上传、分享钓鱼经历、朋友圈社交、相约钓鱼等功能，该系统将给钓鱼爱好者提供一个良好的交流的平台。不同于当前钓鱼</w:t>
+      </w:r>
+      <w:r>
+        <w:t>APP</w:t>
+      </w:r>
+      <w:r>
+        <w:t>系统，我们的产品目前不带有商用、获利目的。</w:t>
+      </w:r>
+    </w:p>
+    <w:p>
+      <w:pPr>
+        <w:ind w:firstLine="360"/>
+      </w:pPr>
+      <w:r>
+        <w:rPr>
+          <w:rFonts w:hint="eastAsia"/>
+        </w:rPr>
+        <w:t>据说您有经常尝试用钓鱼</w:t>
+      </w:r>
+      <w:r>
+        <w:t>APP</w:t>
+      </w:r>
+      <w:r>
+        <w:t>，我们觉得您非常适合担任此</w:t>
+      </w:r>
+      <w:r>
+        <w:t>APP</w:t>
+      </w:r>
+      <w:r>
+        <w:t>的游客用户代表。</w:t>
+      </w:r>
+    </w:p>
+    <w:p>
+      <w:pPr>
+        <w:ind w:firstLine="360"/>
+      </w:pPr>
+      <w:r>
+        <w:rPr>
+          <w:rFonts w:hint="eastAsia"/>
+        </w:rPr>
+        <w:t>我们想正式邀请您担任游客用户代表，希望得到您的同意。</w:t>
+      </w:r>
+    </w:p>
+    <w:p>
+      <w:pPr>
+        <w:ind w:firstLine="360"/>
+      </w:pPr>
+    </w:p>
+    <w:p>
+      <w:pPr>
+        <w:ind w:firstLine="360"/>
+      </w:pPr>
+      <w:r>
+        <w:rPr>
+          <w:rFonts w:hint="eastAsia"/>
+        </w:rPr>
+        <w:t>您可以获得以下利益：</w:t>
+      </w:r>
+    </w:p>
+    <w:p>
+      <w:pPr>
+        <w:ind w:firstLine="360"/>
+      </w:pPr>
+      <w:r>
+        <w:t>1</w:t>
+      </w:r>
+      <w:r>
+        <w:t>、</w:t>
+      </w:r>
+      <w:r>
+        <w:t> </w:t>
+      </w:r>
+      <w:r>
+        <w:t>在未来此项目开发成功后，我们可以邀请您试用我们的</w:t>
+      </w:r>
+      <w:r>
+        <w:t>APP</w:t>
+      </w:r>
+      <w:r>
+        <w:t>。</w:t>
+      </w:r>
+    </w:p>
+    <w:p>
+      <w:pPr>
+        <w:ind w:firstLine="360"/>
+      </w:pPr>
+      <w:r>
+        <w:t>2</w:t>
+      </w:r>
+      <w:r>
+        <w:t>、</w:t>
+      </w:r>
+      <w:r>
+        <w:t> </w:t>
+      </w:r>
+      <w:r>
+        <w:t>我们还会根据运营情况给予您一定的物质、精神奖励。</w:t>
+      </w:r>
+    </w:p>
+    <w:p>
+      <w:pPr>
+        <w:ind w:firstLine="360"/>
+      </w:pPr>
+    </w:p>
+    <w:p>
+      <w:pPr>
+        <w:ind w:firstLine="360"/>
+      </w:pPr>
+      <w:r>
+        <w:rPr>
+          <w:rFonts w:hint="eastAsia"/>
+        </w:rPr>
+        <w:t>当然，我们希望您能履行以下职责：</w:t>
+      </w:r>
+    </w:p>
+    <w:p>
+      <w:pPr>
+        <w:ind w:firstLine="360"/>
+      </w:pPr>
+      <w:r>
+        <w:t>1</w:t>
+      </w:r>
+      <w:r>
+        <w:t>、</w:t>
+      </w:r>
+      <w:r>
+        <w:t> </w:t>
+      </w:r>
+      <w:r>
+        <w:t>我们希望您每周都有</w:t>
+      </w:r>
+      <w:r>
+        <w:t>1</w:t>
+      </w:r>
+      <w:r>
+        <w:t>小时左右的时间可以和我们进行联系、访谈。</w:t>
+      </w:r>
+    </w:p>
+    <w:p>
+      <w:pPr>
+        <w:ind w:firstLine="360"/>
+      </w:pPr>
+      <w:r>
+        <w:t>2</w:t>
+      </w:r>
+      <w:r>
+        <w:t>、</w:t>
+      </w:r>
+      <w:r>
+        <w:t> </w:t>
+      </w:r>
+      <w:r>
+        <w:t>我们希望您能对</w:t>
+      </w:r>
+      <w:r>
+        <w:t>APP</w:t>
+      </w:r>
+      <w:r>
+        <w:t>提出一些自己的看法和改进的意见。</w:t>
+      </w:r>
+    </w:p>
+    <w:p>
+      <w:pPr>
+        <w:ind w:firstLine="360"/>
+      </w:pPr>
+    </w:p>
+    <w:p>
+      <w:pPr>
+        <w:ind w:firstLine="360"/>
+      </w:pPr>
+      <w:r>
+        <w:rPr>
+          <w:rFonts w:hint="eastAsia"/>
+        </w:rPr>
+        <w:lastRenderedPageBreak/>
+        <w:t>同时，您拥有以下权力：</w:t>
+      </w:r>
+    </w:p>
+    <w:p>
+      <w:pPr>
+        <w:ind w:firstLine="360"/>
+      </w:pPr>
+      <w:r>
+        <w:t>1</w:t>
+      </w:r>
+      <w:r>
+        <w:t>、</w:t>
+      </w:r>
+      <w:r>
+        <w:t> </w:t>
+      </w:r>
+      <w:r>
+        <w:t>您可以根据自己的时间安排，和我们协商后决定具体的访谈时间。</w:t>
+      </w:r>
+    </w:p>
+    <w:p>
+      <w:pPr>
+        <w:ind w:firstLine="360"/>
+      </w:pPr>
+      <w:r>
+        <w:t>2</w:t>
+      </w:r>
+      <w:r>
+        <w:t>、</w:t>
+      </w:r>
+      <w:r>
+        <w:t> </w:t>
+      </w:r>
+      <w:r>
+        <w:t>您可以选择不回答一些您觉得侵犯到您的问题</w:t>
+      </w:r>
+    </w:p>
+    <w:p>
+      <w:pPr>
+        <w:ind w:firstLine="360"/>
+      </w:pPr>
+      <w:r>
+        <w:t>3</w:t>
+      </w:r>
+      <w:r>
+        <w:t>、</w:t>
+      </w:r>
+      <w:r>
+        <w:t> </w:t>
+      </w:r>
+      <w:r>
+        <w:t>您可以随时与小组成员取得联系并表达自己的看法</w:t>
+      </w:r>
+    </w:p>
+    <w:p>
+      <w:pPr>
+        <w:ind w:firstLine="360"/>
+      </w:pPr>
+      <w:r>
+        <w:rPr>
+          <w:rFonts w:hint="eastAsia"/>
+        </w:rPr>
+        <w:t>我们真诚地希望您可以担任此</w:t>
+      </w:r>
+      <w:r>
+        <w:t>APP</w:t>
+      </w:r>
+      <w:r>
+        <w:t>的游客用户代表。</w:t>
+      </w:r>
+    </w:p>
+    <w:p>
+      <w:pPr>
+        <w:ind w:firstLine="360"/>
+      </w:pPr>
+      <w:r>
+        <w:rPr>
+          <w:rFonts w:hint="eastAsia"/>
+        </w:rPr>
+        <w:t> </w:t>
+      </w:r>
+      <w:r>
+        <w:t xml:space="preserve">    </w:t>
+      </w:r>
+      <w:r>
+        <w:t>小组成员：</w:t>
+      </w:r>
+      <w:r>
+        <w:t>31601377 </w:t>
+      </w:r>
+      <w:r>
+        <w:t>赵豪杰</w:t>
+      </w:r>
+    </w:p>
+    <w:p>
+      <w:pPr>
+        <w:ind w:firstLine="360"/>
+      </w:pPr>
+      <w:r>
+        <w:rPr>
+          <w:rFonts w:hint="eastAsia"/>
+        </w:rPr>
+        <w:t> </w:t>
+      </w:r>
+      <w:r>
+        <w:t xml:space="preserve">                        31601375 </w:t>
+      </w:r>
+      <w:r>
+        <w:t>张嘉诚</w:t>
+      </w:r>
+    </w:p>
+    <w:p>
+      <w:pPr>
+        <w:ind w:firstLine="360"/>
+      </w:pPr>
+      <w:r>
+        <w:rPr>
+          <w:rFonts w:hint="eastAsia"/>
+        </w:rPr>
+        <w:t> </w:t>
+      </w:r>
+      <w:r>
+        <w:t xml:space="preserve">                        31601358 </w:t>
+      </w:r>
+      <w:r>
+        <w:t>罗培铖</w:t>
+      </w:r>
+    </w:p>
+    <w:p>
+      <w:pPr>
+        <w:ind w:firstLine="360"/>
+      </w:pPr>
+      <w:r>
+        <w:rPr>
+          <w:rFonts w:hint="eastAsia"/>
+        </w:rPr>
+        <w:t> </w:t>
+      </w:r>
+      <w:r>
+        <w:t xml:space="preserve">                        31601382 </w:t>
+      </w:r>
+      <w:r>
+        <w:t>苏碧青</w:t>
+      </w:r>
+    </w:p>
+    <w:p>
+      <w:pPr>
+        <w:ind w:firstLine="360"/>
+      </w:pPr>
+      <w:r>
+        <w:rPr>
+          <w:rFonts w:hint="eastAsia"/>
+        </w:rPr>
+        <w:t> </w:t>
+      </w:r>
+      <w:r>
+        <w:t xml:space="preserve">                        31602276 </w:t>
+      </w:r>
+      <w:r>
+        <w:t>郑丞钧</w:t>
+      </w:r>
+    </w:p>
+    <w:p>
+      <w:pPr>
+        <w:ind w:firstLine="360"/>
+      </w:pPr>
+      <w:r>
+        <w:t>------------------------------------------------</w:t>
+      </w:r>
+    </w:p>
+    <w:p>
+      <w:pPr>
+        <w:ind w:firstLine="360"/>
+      </w:pPr>
+      <w:r>
+        <w:rPr>
+          <w:rFonts w:hint="eastAsia"/>
+        </w:rPr>
+        <w:t>联系人：赵豪杰</w:t>
+      </w:r>
+      <w:r>
+        <w:t xml:space="preserve"> 15968120935</w:t>
+      </w:r>
+    </w:p>
+    <w:p>
+      <w:pPr>
+        <w:ind w:firstLine="360"/>
+        <w:rPr>
+          <w:rFonts w:hint="eastAsia"/>
+        </w:rPr>
+      </w:pPr>
+      <w:r>
+        <w:rPr>
+          <w:noProof/>
+        </w:rPr>
+        <w:drawing>
+          <wp:inline distT="0" distB="0" distL="0" distR="0" wp14:anchorId="57793294" wp14:editId="7CD94861">
+            <wp:extent cx="5274310" cy="1351915"/>
+            <wp:effectExtent l="0" t="0" r="2540" b="635"/>
+            <wp:docPr id="4" name="图片 4"/>
+            <wp:cNvGraphicFramePr>
+              <a:graphicFrameLocks xmlns:a="http://schemas.openxmlformats.org/drawingml/2006/main" noChangeAspect="1"/>
+            </wp:cNvGraphicFramePr>
+            <a:graphic xmlns:a="http://schemas.openxmlformats.org/drawingml/2006/main">
+              <a:graphicData uri="http://schemas.openxmlformats.org/drawingml/2006/picture">
+                <pic:pic xmlns:pic="http://schemas.openxmlformats.org/drawingml/2006/picture">
+                  <pic:nvPicPr>
+                    <pic:cNvPr id="1" name=""/>
+                    <pic:cNvPicPr/>
+                  </pic:nvPicPr>
+                  <pic:blipFill>
+                    <a:blip r:embed="rId13"/>
+                    <a:stretch>
+                      <a:fillRect/>
+                    </a:stretch>
+                  </pic:blipFill>
+                  <pic:spPr>
+                    <a:xfrm>
+                      <a:off x="0" y="0"/>
+                      <a:ext cx="5274310" cy="1351915"/>
+                    </a:xfrm>
+                    <a:prstGeom prst="rect">
+                      <a:avLst/>
+                    </a:prstGeom>
+                  </pic:spPr>
+                </pic:pic>
+              </a:graphicData>
+            </a:graphic>
+          </wp:inline>
+        </w:drawing>
+      </w:r>
     </w:p>
     <w:sectPr>
-      <w:headerReference w:type="even" r:id="rId11"/>
-      <w:headerReference w:type="default" r:id="rId12"/>
-      <w:footerReference w:type="even" r:id="rId13"/>
-      <w:footerReference w:type="default" r:id="rId14"/>
-      <w:headerReference w:type="first" r:id="rId15"/>
-      <w:footerReference w:type="first" r:id="rId16"/>
+      <w:headerReference w:type="even" r:id="rId14"/>
+      <w:headerReference w:type="default" r:id="rId15"/>
+      <w:footerReference w:type="even" r:id="rId16"/>
+      <w:footerReference w:type="default" r:id="rId17"/>
+      <w:headerReference w:type="first" r:id="rId18"/>
+      <w:footerReference w:type="first" r:id="rId19"/>
       <w:pgSz w:w="11906" w:h="16838"/>
       <w:pgMar w:top="1440" w:right="1800" w:bottom="1440" w:left="1800" w:header="851" w:footer="992" w:gutter="0"/>
       <w:cols w:space="425"/>
@@ -9596,7 +11785,7 @@
         <w:noProof/>
         <w:lang w:val="zh-CN"/>
       </w:rPr>
-      <w:t>7</w:t>
+      <w:t>3</w:t>
     </w:r>
     <w:r>
       <w:rPr>
@@ -9639,7 +11828,7 @@
         <w:noProof/>
         <w:lang w:val="zh-CN"/>
       </w:rPr>
-      <w:t>7</w:t>
+      <w:t>13</w:t>
     </w:r>
     <w:r>
       <w:rPr>
@@ -12461,7 +14650,7 @@
 </file>
 
 <file path=customXml/itemProps1.xml><?xml version="1.0" encoding="utf-8"?>
-<ds:datastoreItem xmlns:ds="http://schemas.openxmlformats.org/officeDocument/2006/customXml" ds:itemID="{1F5E709F-3D60-4EC5-A0F0-08EFDA1781DD}">
+<ds:datastoreItem xmlns:ds="http://schemas.openxmlformats.org/officeDocument/2006/customXml" ds:itemID="{4539E6B1-B383-4D9B-918B-A90A58975568}">
   <ds:schemaRefs>
     <ds:schemaRef ds:uri="http://schemas.openxmlformats.org/officeDocument/2006/bibliography"/>
   </ds:schemaRefs>
